--- a/Case Study .docx
+++ b/Case Study .docx
@@ -1,10 +1,10 @@
 
 <file path=word/document.xml><?xml version="1.0" encoding="utf-8"?>
-<w:document xmlns:wpc="http://schemas.microsoft.com/office/word/2010/wordprocessingCanvas" xmlns:mc="http://schemas.openxmlformats.org/markup-compatibility/2006" xmlns:o="urn:schemas-microsoft-com:office:office" xmlns:r="http://schemas.openxmlformats.org/officeDocument/2006/relationships" xmlns:m="http://schemas.openxmlformats.org/officeDocument/2006/math" xmlns:v="urn:schemas-microsoft-com:vml" xmlns:wp14="http://schemas.microsoft.com/office/word/2010/wordprocessingDrawing" xmlns:wp="http://schemas.openxmlformats.org/drawingml/2006/wordprocessingDrawing" xmlns:w="http://schemas.openxmlformats.org/wordprocessingml/2006/main" xmlns:w14="http://schemas.microsoft.com/office/word/2010/wordml" xmlns:w10="urn:schemas-microsoft-com:office:word" xmlns:w15="http://schemas.microsoft.com/office/word/2012/wordml" xmlns:wpg="http://schemas.microsoft.com/office/word/2010/wordprocessingGroup" xmlns:wpi="http://schemas.microsoft.com/office/word/2010/wordprocessingInk" xmlns:wne="http://schemas.microsoft.com/office/word/2006/wordml" xmlns:wps="http://schemas.microsoft.com/office/word/2010/wordprocessingShape" xmlns:wpsCustomData="http://www.wps.cn/officeDocument/2013/wpsCustomData" mc:Ignorable="w14 w15 wp14">
+<w:document xmlns:wpc="http://schemas.microsoft.com/office/word/2010/wordprocessingCanvas" xmlns:cx="http://schemas.microsoft.com/office/drawing/2014/chartex" xmlns:cx1="http://schemas.microsoft.com/office/drawing/2015/9/8/chartex" xmlns:cx2="http://schemas.microsoft.com/office/drawing/2015/10/21/chartex" xmlns:cx3="http://schemas.microsoft.com/office/drawing/2016/5/9/chartex" xmlns:cx4="http://schemas.microsoft.com/office/drawing/2016/5/10/chartex" xmlns:cx5="http://schemas.microsoft.com/office/drawing/2016/5/11/chartex" xmlns:cx6="http://schemas.microsoft.com/office/drawing/2016/5/12/chartex" xmlns:cx7="http://schemas.microsoft.com/office/drawing/2016/5/13/chartex" xmlns:cx8="http://schemas.microsoft.com/office/drawing/2016/5/14/chartex" xmlns:mc="http://schemas.openxmlformats.org/markup-compatibility/2006" xmlns:aink="http://schemas.microsoft.com/office/drawing/2016/ink" xmlns:am3d="http://schemas.microsoft.com/office/drawing/2017/model3d" xmlns:o="urn:schemas-microsoft-com:office:office" xmlns:r="http://schemas.openxmlformats.org/officeDocument/2006/relationships" xmlns:m="http://schemas.openxmlformats.org/officeDocument/2006/math" xmlns:v="urn:schemas-microsoft-com:vml" xmlns:wp14="http://schemas.microsoft.com/office/word/2010/wordprocessingDrawing" xmlns:wp="http://schemas.openxmlformats.org/drawingml/2006/wordprocessingDrawing" xmlns:w10="urn:schemas-microsoft-com:office:word" xmlns:w="http://schemas.openxmlformats.org/wordprocessingml/2006/main" xmlns:w14="http://schemas.microsoft.com/office/word/2010/wordml" xmlns:w15="http://schemas.microsoft.com/office/word/2012/wordml" xmlns:w16cex="http://schemas.microsoft.com/office/word/2018/wordml/cex" xmlns:w16cid="http://schemas.microsoft.com/office/word/2016/wordml/cid" xmlns:w16="http://schemas.microsoft.com/office/word/2018/wordml" xmlns:w16sdtdh="http://schemas.microsoft.com/office/word/2020/wordml/sdtdatahash" xmlns:w16se="http://schemas.microsoft.com/office/word/2015/wordml/symex" xmlns:wpg="http://schemas.microsoft.com/office/word/2010/wordprocessingGroup" xmlns:wpi="http://schemas.microsoft.com/office/word/2010/wordprocessingInk" xmlns:wne="http://schemas.microsoft.com/office/word/2006/wordml" xmlns:wps="http://schemas.microsoft.com/office/word/2010/wordprocessingShape" mc:Ignorable="w14 w15 w16se w16cid w16 w16cex w16sdtdh wp14">
   <w:body>
     <w:p>
       <w:pPr>
-        <w:pStyle w:val="4"/>
+        <w:pStyle w:val="NormalWeb"/>
         <w:rPr>
           <w:b/>
           <w:bCs/>
@@ -28,7 +28,7 @@
     </w:p>
     <w:p>
       <w:pPr>
-        <w:pStyle w:val="4"/>
+        <w:pStyle w:val="NormalWeb"/>
         <w:rPr>
           <w:color w:val="000000"/>
         </w:rPr>
@@ -42,7 +42,7 @@
     </w:p>
     <w:p>
       <w:pPr>
-        <w:pStyle w:val="4"/>
+        <w:pStyle w:val="NormalWeb"/>
         <w:rPr>
           <w:color w:val="000000"/>
         </w:rPr>
@@ -56,7 +56,7 @@
     </w:p>
     <w:p>
       <w:pPr>
-        <w:pStyle w:val="4"/>
+        <w:pStyle w:val="NormalWeb"/>
         <w:rPr>
           <w:color w:val="000000"/>
         </w:rPr>
@@ -70,7 +70,7 @@
     </w:p>
     <w:p>
       <w:pPr>
-        <w:pStyle w:val="4"/>
+        <w:pStyle w:val="NormalWeb"/>
         <w:rPr>
           <w:color w:val="000000"/>
         </w:rPr>
@@ -84,7 +84,7 @@
     </w:p>
     <w:p>
       <w:pPr>
-        <w:pStyle w:val="4"/>
+        <w:pStyle w:val="NormalWeb"/>
         <w:rPr>
           <w:color w:val="000000"/>
         </w:rPr>
@@ -98,7 +98,7 @@
     </w:p>
     <w:p>
       <w:pPr>
-        <w:pStyle w:val="4"/>
+        <w:pStyle w:val="NormalWeb"/>
         <w:rPr>
           <w:color w:val="000000"/>
         </w:rPr>
@@ -112,7 +112,7 @@
     </w:p>
     <w:p>
       <w:pPr>
-        <w:pStyle w:val="4"/>
+        <w:pStyle w:val="NormalWeb"/>
         <w:rPr>
           <w:color w:val="000000"/>
         </w:rPr>
@@ -126,7 +126,7 @@
     </w:p>
     <w:p>
       <w:pPr>
-        <w:pStyle w:val="4"/>
+        <w:pStyle w:val="NormalWeb"/>
         <w:rPr>
           <w:color w:val="000000"/>
         </w:rPr>
@@ -140,7 +140,7 @@
     </w:p>
     <w:p>
       <w:pPr>
-        <w:pStyle w:val="4"/>
+        <w:pStyle w:val="NormalWeb"/>
         <w:rPr>
           <w:color w:val="000000"/>
         </w:rPr>
@@ -154,7 +154,7 @@
     </w:p>
     <w:p>
       <w:pPr>
-        <w:pStyle w:val="4"/>
+        <w:pStyle w:val="NormalWeb"/>
         <w:rPr>
           <w:color w:val="000000"/>
         </w:rPr>
@@ -168,7 +168,7 @@
     </w:p>
     <w:p>
       <w:pPr>
-        <w:pStyle w:val="4"/>
+        <w:pStyle w:val="NormalWeb"/>
         <w:rPr>
           <w:color w:val="000000"/>
         </w:rPr>
@@ -182,7 +182,7 @@
     </w:p>
     <w:p>
       <w:pPr>
-        <w:pStyle w:val="4"/>
+        <w:pStyle w:val="NormalWeb"/>
         <w:rPr>
           <w:color w:val="000000"/>
         </w:rPr>
@@ -196,7 +196,7 @@
     </w:p>
     <w:p>
       <w:pPr>
-        <w:pStyle w:val="4"/>
+        <w:pStyle w:val="NormalWeb"/>
         <w:rPr>
           <w:color w:val="000000"/>
         </w:rPr>
@@ -210,7 +210,7 @@
     </w:p>
     <w:p>
       <w:pPr>
-        <w:pStyle w:val="4"/>
+        <w:pStyle w:val="NormalWeb"/>
         <w:rPr>
           <w:color w:val="000000"/>
         </w:rPr>
@@ -224,7 +224,7 @@
     </w:p>
     <w:p>
       <w:pPr>
-        <w:pStyle w:val="4"/>
+        <w:pStyle w:val="NormalWeb"/>
         <w:rPr>
           <w:color w:val="000000"/>
         </w:rPr>
@@ -238,7 +238,7 @@
     </w:p>
     <w:p>
       <w:pPr>
-        <w:pStyle w:val="4"/>
+        <w:pStyle w:val="NormalWeb"/>
         <w:rPr>
           <w:color w:val="000000"/>
         </w:rPr>
@@ -252,21 +252,22 @@
     </w:p>
     <w:p>
       <w:pPr>
-        <w:pStyle w:val="4"/>
-        <w:rPr>
-          <w:color w:val="000000"/>
-        </w:rPr>
-      </w:pPr>
-      <w:r>
-        <w:rPr>
-          <w:color w:val="000000"/>
-        </w:rPr>
+        <w:pStyle w:val="NormalWeb"/>
+        <w:rPr>
+          <w:color w:val="000000"/>
+        </w:rPr>
+      </w:pPr>
+      <w:r>
+        <w:rPr>
+          <w:color w:val="000000"/>
+        </w:rPr>
+        <w:lastRenderedPageBreak/>
         <w:t>4. After deducting balance, the message needs to be printed “You have successfully swiped out with card balance as” + &lt;actual card balance&gt;</w:t>
       </w:r>
     </w:p>
     <w:p>
       <w:pPr>
-        <w:pStyle w:val="4"/>
+        <w:pStyle w:val="NormalWeb"/>
         <w:rPr>
           <w:color w:val="000000"/>
         </w:rPr>
@@ -280,7 +281,7 @@
     </w:p>
     <w:p>
       <w:pPr>
-        <w:pStyle w:val="4"/>
+        <w:pStyle w:val="NormalWeb"/>
         <w:rPr>
           <w:color w:val="000000"/>
         </w:rPr>
@@ -294,7 +295,7 @@
     </w:p>
     <w:p>
       <w:pPr>
-        <w:pStyle w:val="4"/>
+        <w:pStyle w:val="NormalWeb"/>
         <w:rPr>
           <w:color w:val="000000"/>
         </w:rPr>
@@ -326,7 +327,7 @@
     <w:p>
       <w:pPr>
         <w:rPr>
-          <w:rFonts w:ascii="Times New Roman" w:hAnsi="Times New Roman" w:eastAsia="Times New Roman" w:cs="Times New Roman"/>
+          <w:rFonts w:ascii="Times New Roman" w:eastAsia="Times New Roman" w:hAnsi="Times New Roman" w:cs="Times New Roman"/>
           <w:b/>
           <w:bCs/>
           <w:color w:val="000000"/>
@@ -349,7 +350,7 @@
     </w:p>
     <w:p>
       <w:pPr>
-        <w:pStyle w:val="4"/>
+        <w:pStyle w:val="NormalWeb"/>
         <w:rPr>
           <w:b/>
           <w:bCs/>
@@ -362,7 +363,7 @@
     </w:p>
     <w:p>
       <w:pPr>
-        <w:pStyle w:val="4"/>
+        <w:pStyle w:val="NormalWeb"/>
         <w:rPr>
           <w:b/>
           <w:bCs/>
@@ -386,7 +387,7 @@
     </w:p>
     <w:p>
       <w:pPr>
-        <w:pStyle w:val="4"/>
+        <w:pStyle w:val="NormalWeb"/>
         <w:rPr>
           <w:color w:val="000000"/>
         </w:rPr>
@@ -400,7 +401,7 @@
     </w:p>
     <w:p>
       <w:pPr>
-        <w:pStyle w:val="4"/>
+        <w:pStyle w:val="NormalWeb"/>
         <w:rPr>
           <w:color w:val="000000"/>
         </w:rPr>
@@ -414,7 +415,7 @@
     </w:p>
     <w:p>
       <w:pPr>
-        <w:pStyle w:val="4"/>
+        <w:pStyle w:val="NormalWeb"/>
         <w:rPr>
           <w:color w:val="000000"/>
         </w:rPr>
@@ -428,7 +429,7 @@
     </w:p>
     <w:p>
       <w:pPr>
-        <w:pStyle w:val="4"/>
+        <w:pStyle w:val="NormalWeb"/>
         <w:rPr>
           <w:color w:val="000000"/>
         </w:rPr>
@@ -442,7 +443,7 @@
     </w:p>
     <w:p>
       <w:pPr>
-        <w:pStyle w:val="4"/>
+        <w:pStyle w:val="NormalWeb"/>
         <w:rPr>
           <w:color w:val="000000"/>
         </w:rPr>
@@ -456,7 +457,7 @@
     </w:p>
     <w:p>
       <w:pPr>
-        <w:pStyle w:val="4"/>
+        <w:pStyle w:val="NormalWeb"/>
         <w:rPr>
           <w:color w:val="000000"/>
         </w:rPr>
@@ -470,7 +471,7 @@
     </w:p>
     <w:p>
       <w:pPr>
-        <w:pStyle w:val="4"/>
+        <w:pStyle w:val="NormalWeb"/>
         <w:rPr>
           <w:color w:val="000000"/>
         </w:rPr>
@@ -484,7 +485,7 @@
     </w:p>
     <w:p>
       <w:pPr>
-        <w:pStyle w:val="4"/>
+        <w:pStyle w:val="NormalWeb"/>
         <w:rPr>
           <w:color w:val="000000"/>
         </w:rPr>
@@ -498,7 +499,7 @@
     </w:p>
     <w:p>
       <w:pPr>
-        <w:pStyle w:val="4"/>
+        <w:pStyle w:val="NormalWeb"/>
         <w:rPr>
           <w:color w:val="000000"/>
         </w:rPr>
@@ -512,7 +513,7 @@
     </w:p>
     <w:p>
       <w:pPr>
-        <w:pStyle w:val="4"/>
+        <w:pStyle w:val="NormalWeb"/>
         <w:rPr>
           <w:color w:val="000000"/>
         </w:rPr>
@@ -526,7 +527,7 @@
     </w:p>
     <w:p>
       <w:pPr>
-        <w:pStyle w:val="4"/>
+        <w:pStyle w:val="NormalWeb"/>
         <w:rPr>
           <w:color w:val="000000"/>
         </w:rPr>
@@ -540,7 +541,7 @@
     </w:p>
     <w:p>
       <w:pPr>
-        <w:pStyle w:val="4"/>
+        <w:pStyle w:val="NormalWeb"/>
         <w:rPr>
           <w:color w:val="000000"/>
         </w:rPr>
@@ -554,7 +555,7 @@
     </w:p>
     <w:p>
       <w:pPr>
-        <w:pStyle w:val="4"/>
+        <w:pStyle w:val="NormalWeb"/>
         <w:rPr>
           <w:color w:val="000000"/>
         </w:rPr>
@@ -568,7 +569,7 @@
     </w:p>
     <w:p>
       <w:pPr>
-        <w:pStyle w:val="4"/>
+        <w:pStyle w:val="NormalWeb"/>
         <w:rPr>
           <w:color w:val="000000"/>
         </w:rPr>
@@ -582,7 +583,7 @@
     </w:p>
     <w:p>
       <w:pPr>
-        <w:pStyle w:val="4"/>
+        <w:pStyle w:val="NormalWeb"/>
         <w:rPr>
           <w:color w:val="000000"/>
         </w:rPr>
@@ -596,7 +597,7 @@
     </w:p>
     <w:p>
       <w:pPr>
-        <w:pStyle w:val="4"/>
+        <w:pStyle w:val="NormalWeb"/>
         <w:rPr>
           <w:color w:val="000000"/>
         </w:rPr>
@@ -610,7 +611,7 @@
     </w:p>
     <w:p>
       <w:pPr>
-        <w:pStyle w:val="4"/>
+        <w:pStyle w:val="NormalWeb"/>
         <w:rPr>
           <w:color w:val="000000"/>
         </w:rPr>
@@ -624,7 +625,7 @@
     </w:p>
     <w:p>
       <w:pPr>
-        <w:pStyle w:val="4"/>
+        <w:pStyle w:val="NormalWeb"/>
         <w:rPr>
           <w:color w:val="000000"/>
         </w:rPr>
@@ -638,7 +639,7 @@
     </w:p>
     <w:p>
       <w:pPr>
-        <w:pStyle w:val="4"/>
+        <w:pStyle w:val="NormalWeb"/>
         <w:rPr>
           <w:color w:val="000000"/>
         </w:rPr>
@@ -652,37 +653,50 @@
     </w:p>
     <w:p>
       <w:pPr>
-        <w:pStyle w:val="4"/>
-        <w:rPr>
-          <w:color w:val="000000"/>
-        </w:rPr>
-      </w:pPr>
-      <w:r>
-        <w:rPr>
-          <w:color w:val="000000"/>
-        </w:rPr>
+        <w:pStyle w:val="NormalWeb"/>
+        <w:rPr>
+          <w:color w:val="000000"/>
+        </w:rPr>
+      </w:pPr>
+      <w:r>
+        <w:rPr>
+          <w:color w:val="000000"/>
+        </w:rPr>
+        <w:lastRenderedPageBreak/>
         <w:t>6. Handle appropriate exceptions with meaningful messages whenever required.</w:t>
       </w:r>
     </w:p>
     <w:p>
       <w:pPr>
-        <w:pStyle w:val="4"/>
-        <w:rPr>
-          <w:color w:val="000000"/>
-        </w:rPr>
-      </w:pPr>
-      <w:r>
-        <w:rPr>
-          <w:color w:val="000000"/>
-        </w:rPr>
-        <w:t>7. Usage of database required for this application.</w:t>
-      </w:r>
-    </w:p>
-    <w:p>
-      <w:pPr>
-        <w:pStyle w:val="4"/>
+        <w:pStyle w:val="NormalWeb"/>
+        <w:rPr>
+          <w:color w:val="000000"/>
+        </w:rPr>
+      </w:pPr>
+      <w:r>
+        <w:rPr>
+          <w:color w:val="000000"/>
+        </w:rPr>
+        <w:t xml:space="preserve">7. </w:t>
+      </w:r>
+      <w:r>
+        <w:rPr>
+          <w:color w:val="000000"/>
+        </w:rPr>
+        <w:t>U</w:t>
+      </w:r>
+      <w:r>
+        <w:rPr>
+          <w:color w:val="000000"/>
+        </w:rPr>
+        <w:t>sage of database required for this application.</w:t>
+      </w:r>
+    </w:p>
+    <w:p>
+      <w:pPr>
+        <w:pStyle w:val="NormalWeb"/>
         <w:pBdr>
-          <w:bottom w:val="double" w:color="auto" w:sz="6" w:space="1"/>
+          <w:bottom w:val="double" w:sz="6" w:space="1" w:color="auto"/>
         </w:pBdr>
         <w:rPr>
           <w:color w:val="000000"/>
@@ -746,7 +760,7 @@
     </w:p>
     <w:p>
       <w:pPr>
-        <w:pStyle w:val="4"/>
+        <w:pStyle w:val="NormalWeb"/>
         <w:rPr>
           <w:color w:val="000000"/>
         </w:rPr>
@@ -760,7 +774,7 @@
     </w:p>
     <w:p>
       <w:pPr>
-        <w:pStyle w:val="4"/>
+        <w:pStyle w:val="NormalWeb"/>
         <w:rPr>
           <w:color w:val="000000"/>
         </w:rPr>
@@ -774,7 +788,7 @@
     </w:p>
     <w:p>
       <w:pPr>
-        <w:pStyle w:val="4"/>
+        <w:pStyle w:val="NormalWeb"/>
         <w:rPr>
           <w:color w:val="000000"/>
         </w:rPr>
@@ -788,7 +802,7 @@
     </w:p>
     <w:p>
       <w:pPr>
-        <w:pStyle w:val="4"/>
+        <w:pStyle w:val="NormalWeb"/>
         <w:rPr>
           <w:color w:val="000000"/>
         </w:rPr>
@@ -802,7 +816,7 @@
     </w:p>
     <w:p>
       <w:pPr>
-        <w:pStyle w:val="4"/>
+        <w:pStyle w:val="NormalWeb"/>
         <w:rPr>
           <w:color w:val="000000"/>
         </w:rPr>
@@ -816,7 +830,7 @@
     </w:p>
     <w:p>
       <w:pPr>
-        <w:pStyle w:val="4"/>
+        <w:pStyle w:val="NormalWeb"/>
         <w:rPr>
           <w:color w:val="000000"/>
         </w:rPr>
@@ -830,7 +844,7 @@
     </w:p>
     <w:p>
       <w:pPr>
-        <w:pStyle w:val="4"/>
+        <w:pStyle w:val="NormalWeb"/>
         <w:rPr>
           <w:color w:val="000000"/>
         </w:rPr>
@@ -844,7 +858,7 @@
     </w:p>
     <w:p>
       <w:pPr>
-        <w:pStyle w:val="4"/>
+        <w:pStyle w:val="NormalWeb"/>
         <w:rPr>
           <w:color w:val="000000"/>
         </w:rPr>
@@ -858,7 +872,7 @@
     </w:p>
     <w:p>
       <w:pPr>
-        <w:pStyle w:val="4"/>
+        <w:pStyle w:val="NormalWeb"/>
         <w:rPr>
           <w:color w:val="000000"/>
         </w:rPr>
@@ -872,7 +886,7 @@
     </w:p>
     <w:p>
       <w:pPr>
-        <w:pStyle w:val="4"/>
+        <w:pStyle w:val="NormalWeb"/>
         <w:rPr>
           <w:color w:val="000000"/>
         </w:rPr>
@@ -886,7 +900,7 @@
     </w:p>
     <w:p>
       <w:pPr>
-        <w:pStyle w:val="4"/>
+        <w:pStyle w:val="NormalWeb"/>
         <w:rPr>
           <w:color w:val="000000"/>
         </w:rPr>
@@ -900,7 +914,7 @@
     </w:p>
     <w:p>
       <w:pPr>
-        <w:pStyle w:val="4"/>
+        <w:pStyle w:val="NormalWeb"/>
         <w:rPr>
           <w:color w:val="000000"/>
         </w:rPr>
@@ -914,7 +928,7 @@
     </w:p>
     <w:p>
       <w:pPr>
-        <w:pStyle w:val="4"/>
+        <w:pStyle w:val="NormalWeb"/>
         <w:rPr>
           <w:color w:val="000000"/>
         </w:rPr>
@@ -928,7 +942,7 @@
     </w:p>
     <w:p>
       <w:pPr>
-        <w:pStyle w:val="4"/>
+        <w:pStyle w:val="NormalWeb"/>
         <w:rPr>
           <w:color w:val="000000"/>
         </w:rPr>
@@ -942,7 +956,7 @@
     </w:p>
     <w:p>
       <w:pPr>
-        <w:pStyle w:val="4"/>
+        <w:pStyle w:val="NormalWeb"/>
         <w:rPr>
           <w:color w:val="000000"/>
         </w:rPr>
@@ -956,7 +970,7 @@
     </w:p>
     <w:p>
       <w:pPr>
-        <w:pStyle w:val="4"/>
+        <w:pStyle w:val="NormalWeb"/>
         <w:rPr>
           <w:color w:val="000000"/>
         </w:rPr>
@@ -970,7 +984,7 @@
     </w:p>
     <w:p>
       <w:pPr>
-        <w:pStyle w:val="4"/>
+        <w:pStyle w:val="NormalWeb"/>
         <w:rPr>
           <w:color w:val="000000"/>
         </w:rPr>
@@ -984,7 +998,7 @@
     </w:p>
     <w:p>
       <w:pPr>
-        <w:pStyle w:val="4"/>
+        <w:pStyle w:val="NormalWeb"/>
         <w:rPr>
           <w:color w:val="000000"/>
         </w:rPr>
@@ -998,7 +1012,7 @@
     </w:p>
     <w:p>
       <w:pPr>
-        <w:pStyle w:val="4"/>
+        <w:pStyle w:val="NormalWeb"/>
         <w:rPr>
           <w:color w:val="000000"/>
         </w:rPr>
@@ -1012,21 +1026,22 @@
     </w:p>
     <w:p>
       <w:pPr>
-        <w:pStyle w:val="4"/>
-        <w:rPr>
-          <w:color w:val="000000"/>
-        </w:rPr>
-      </w:pPr>
-      <w:r>
-        <w:rPr>
-          <w:color w:val="000000"/>
-        </w:rPr>
+        <w:pStyle w:val="NormalWeb"/>
+        <w:rPr>
+          <w:color w:val="000000"/>
+        </w:rPr>
+      </w:pPr>
+      <w:r>
+        <w:rPr>
+          <w:color w:val="000000"/>
+        </w:rPr>
+        <w:lastRenderedPageBreak/>
         <w:t>· Late Fee</w:t>
       </w:r>
     </w:p>
     <w:p>
       <w:pPr>
-        <w:pStyle w:val="4"/>
+        <w:pStyle w:val="NormalWeb"/>
         <w:rPr>
           <w:color w:val="000000"/>
         </w:rPr>
@@ -1040,7 +1055,7 @@
     </w:p>
     <w:p>
       <w:pPr>
-        <w:pStyle w:val="4"/>
+        <w:pStyle w:val="NormalWeb"/>
         <w:rPr>
           <w:color w:val="000000"/>
         </w:rPr>
@@ -1054,7 +1069,7 @@
     </w:p>
     <w:p>
       <w:pPr>
-        <w:pStyle w:val="4"/>
+        <w:pStyle w:val="NormalWeb"/>
         <w:rPr>
           <w:color w:val="000000"/>
         </w:rPr>
@@ -1068,7 +1083,7 @@
     </w:p>
     <w:p>
       <w:pPr>
-        <w:pStyle w:val="4"/>
+        <w:pStyle w:val="NormalWeb"/>
         <w:rPr>
           <w:color w:val="000000"/>
         </w:rPr>
@@ -1082,9 +1097,9 @@
     </w:p>
     <w:p>
       <w:pPr>
-        <w:pStyle w:val="4"/>
+        <w:pStyle w:val="NormalWeb"/>
         <w:pBdr>
-          <w:bottom w:val="double" w:color="auto" w:sz="6" w:space="1"/>
+          <w:bottom w:val="double" w:sz="6" w:space="1" w:color="auto"/>
         </w:pBdr>
         <w:rPr>
           <w:color w:val="000000"/>
@@ -1100,7 +1115,7 @@
     <w:p>
       <w:pPr>
         <w:rPr>
-          <w:rFonts w:ascii="Times New Roman" w:hAnsi="Times New Roman" w:eastAsia="Times New Roman" w:cs="Times New Roman"/>
+          <w:rFonts w:ascii="Times New Roman" w:eastAsia="Times New Roman" w:hAnsi="Times New Roman" w:cs="Times New Roman"/>
           <w:b/>
           <w:bCs/>
           <w:sz w:val="28"/>
@@ -1121,7 +1136,7 @@
     </w:p>
     <w:p>
       <w:pPr>
-        <w:pStyle w:val="4"/>
+        <w:pStyle w:val="NormalWeb"/>
         <w:rPr>
           <w:b/>
           <w:bCs/>
@@ -1133,7 +1148,7 @@
     </w:p>
     <w:p>
       <w:pPr>
-        <w:pStyle w:val="4"/>
+        <w:pStyle w:val="NormalWeb"/>
         <w:rPr>
           <w:b/>
           <w:bCs/>
@@ -1157,12 +1172,12 @@
           <w:bCs/>
           <w:u w:val="single"/>
         </w:rPr>
-        <w:br w:type="textWrapping"/>
-      </w:r>
-    </w:p>
-    <w:p>
-      <w:pPr>
-        <w:pStyle w:val="4"/>
+        <w:br/>
+      </w:r>
+    </w:p>
+    <w:p>
+      <w:pPr>
+        <w:pStyle w:val="NormalWeb"/>
         <w:rPr>
           <w:color w:val="000000"/>
         </w:rPr>
@@ -1176,7 +1191,7 @@
     </w:p>
     <w:p>
       <w:pPr>
-        <w:pStyle w:val="4"/>
+        <w:pStyle w:val="NormalWeb"/>
         <w:rPr>
           <w:color w:val="000000"/>
         </w:rPr>
@@ -1190,7 +1205,7 @@
     </w:p>
     <w:p>
       <w:pPr>
-        <w:pStyle w:val="4"/>
+        <w:pStyle w:val="NormalWeb"/>
         <w:rPr>
           <w:color w:val="000000"/>
         </w:rPr>
@@ -1204,7 +1219,7 @@
     </w:p>
     <w:p>
       <w:pPr>
-        <w:pStyle w:val="4"/>
+        <w:pStyle w:val="NormalWeb"/>
         <w:rPr>
           <w:color w:val="000000"/>
         </w:rPr>
@@ -1218,9 +1233,9 @@
     </w:p>
     <w:p>
       <w:pPr>
-        <w:pStyle w:val="4"/>
+        <w:pStyle w:val="NormalWeb"/>
         <w:pBdr>
-          <w:bottom w:val="double" w:color="auto" w:sz="6" w:space="1"/>
+          <w:bottom w:val="double" w:sz="6" w:space="1" w:color="auto"/>
         </w:pBdr>
         <w:rPr>
           <w:color w:val="000000"/>
@@ -1699,6 +1714,7 @@
           <w:sz w:val="24"/>
           <w:szCs w:val="24"/>
         </w:rPr>
+        <w:lastRenderedPageBreak/>
         <w:t>Final Bill Invoice</w:t>
       </w:r>
     </w:p>
@@ -1805,956 +1821,782 @@
       </w:r>
     </w:p>
     <w:p/>
-    <w:p/>
-    <w:p/>
-    <w:p/>
-    <w:p/>
-    <w:p/>
-    <w:p/>
-    <w:p/>
-    <w:p/>
-    <w:p/>
-    <w:p/>
-    <w:p/>
-    <w:p/>
-    <w:p/>
-    <w:p/>
-    <w:p/>
-    <w:p/>
-    <w:p/>
-    <w:p/>
-    <w:p/>
-    <w:p/>
-    <w:p/>
-    <w:p>
-      <w:pPr>
-        <w:rPr>
-          <w:rFonts w:hint="default" w:ascii="Times New Roman" w:hAnsi="Times New Roman" w:cs="Times New Roman"/>
+    <w:p>
+      <w:r>
+        <w:br w:type="page"/>
+      </w:r>
+    </w:p>
+    <w:p>
+      <w:pPr>
+        <w:shd w:val="clear" w:color="auto" w:fill="FFFFFF"/>
+        <w:spacing w:after="360" w:line="240" w:lineRule="auto"/>
+        <w:rPr>
+          <w:rFonts w:ascii="Helvetica" w:eastAsia="Times New Roman" w:hAnsi="Helvetica" w:cs="Helvetica"/>
           <w:b/>
           <w:bCs/>
-          <w:sz w:val="28"/>
-          <w:szCs w:val="28"/>
+          <w:color w:val="333333"/>
+          <w:sz w:val="24"/>
+          <w:szCs w:val="24"/>
           <w:u w:val="single"/>
-          <w:lang w:val="en-IN"/>
-        </w:rPr>
-      </w:pPr>
-      <w:r>
-        <w:rPr>
-          <w:rFonts w:ascii="Times New Roman" w:hAnsi="Times New Roman" w:cs="Times New Roman"/>
+          <w:lang w:val="en-IN" w:eastAsia="en-IN"/>
+        </w:rPr>
+      </w:pPr>
+      <w:r>
+        <w:rPr>
+          <w:rFonts w:ascii="Helvetica" w:eastAsia="Times New Roman" w:hAnsi="Helvetica" w:cs="Helvetica"/>
           <w:b/>
           <w:bCs/>
-          <w:sz w:val="28"/>
-          <w:szCs w:val="28"/>
+          <w:color w:val="333333"/>
+          <w:sz w:val="24"/>
+          <w:szCs w:val="24"/>
           <w:u w:val="single"/>
-        </w:rPr>
-        <w:t xml:space="preserve">Case Study </w:t>
-      </w:r>
-      <w:r>
-        <w:rPr>
-          <w:rFonts w:hint="default" w:ascii="Times New Roman" w:hAnsi="Times New Roman" w:cs="Times New Roman"/>
+          <w:lang w:val="en-IN" w:eastAsia="en-IN"/>
+        </w:rPr>
+        <w:lastRenderedPageBreak/>
+        <w:t>Case Study 6</w:t>
+      </w:r>
+    </w:p>
+    <w:p>
+      <w:pPr>
+        <w:shd w:val="clear" w:color="auto" w:fill="FFFFFF"/>
+        <w:spacing w:after="360" w:line="240" w:lineRule="auto"/>
+        <w:rPr>
+          <w:rFonts w:ascii="Helvetica" w:eastAsia="Times New Roman" w:hAnsi="Helvetica" w:cs="Helvetica"/>
+          <w:color w:val="333333"/>
+          <w:sz w:val="24"/>
+          <w:szCs w:val="24"/>
+          <w:lang w:val="en-IN" w:eastAsia="en-IN"/>
+        </w:rPr>
+      </w:pPr>
+      <w:r>
+        <w:rPr>
+          <w:rFonts w:ascii="Helvetica" w:eastAsia="Times New Roman" w:hAnsi="Helvetica" w:cs="Helvetica"/>
           <w:b/>
           <w:bCs/>
-          <w:sz w:val="28"/>
-          <w:szCs w:val="28"/>
+          <w:color w:val="333333"/>
+          <w:sz w:val="24"/>
+          <w:szCs w:val="24"/>
           <w:u w:val="single"/>
-          <w:lang w:val="en-IN"/>
-        </w:rPr>
-        <w:t>6 - Stock Market Application</w:t>
-      </w:r>
-    </w:p>
-    <w:p>
-      <w:pPr>
-        <w:rPr>
-          <w:rFonts w:hint="default" w:ascii="Times New Roman" w:hAnsi="Times New Roman"/>
-          <w:b w:val="0"/>
-          <w:bCs w:val="0"/>
+          <w:lang w:val="en-IN" w:eastAsia="en-IN"/>
+        </w:rPr>
+        <w:t>DEFINITION</w:t>
+      </w:r>
+    </w:p>
+    <w:p>
+      <w:pPr>
+        <w:shd w:val="clear" w:color="auto" w:fill="FFFFFF"/>
+        <w:spacing w:after="360" w:line="240" w:lineRule="auto"/>
+        <w:rPr>
+          <w:rFonts w:ascii="Helvetica" w:eastAsia="Times New Roman" w:hAnsi="Helvetica" w:cs="Helvetica"/>
+          <w:color w:val="333333"/>
+          <w:sz w:val="24"/>
+          <w:szCs w:val="24"/>
+          <w:lang w:val="en-IN" w:eastAsia="en-IN"/>
+        </w:rPr>
+      </w:pPr>
+      <w:r>
+        <w:rPr>
+          <w:rFonts w:ascii="Helvetica" w:eastAsia="Times New Roman" w:hAnsi="Helvetica" w:cs="Helvetica"/>
+          <w:color w:val="333333"/>
+          <w:sz w:val="24"/>
+          <w:szCs w:val="24"/>
+          <w:lang w:val="en-IN" w:eastAsia="en-IN"/>
+        </w:rPr>
+        <w:t>Share management system refers to keeping track of the ownership of the shares of a company. A share represents part of a company. The shares department of this company maintains a share register to record details of each shareholder, including the number of shares he owns and the share certificates he holds.</w:t>
+      </w:r>
+    </w:p>
+    <w:p>
+      <w:pPr>
+        <w:shd w:val="clear" w:color="auto" w:fill="FFFFFF"/>
+        <w:spacing w:after="360" w:line="240" w:lineRule="auto"/>
+        <w:rPr>
+          <w:rFonts w:ascii="Helvetica" w:eastAsia="Times New Roman" w:hAnsi="Helvetica" w:cs="Helvetica"/>
+          <w:color w:val="333333"/>
+          <w:sz w:val="24"/>
+          <w:szCs w:val="24"/>
+          <w:lang w:val="en-IN" w:eastAsia="en-IN"/>
+        </w:rPr>
+      </w:pPr>
+      <w:r>
+        <w:rPr>
+          <w:rFonts w:ascii="Helvetica" w:eastAsia="Times New Roman" w:hAnsi="Helvetica" w:cs="Helvetica"/>
+          <w:b/>
+          <w:bCs/>
+          <w:color w:val="333333"/>
           <w:sz w:val="24"/>
           <w:szCs w:val="24"/>
           <w:u w:val="single"/>
-          <w:lang w:val="en-IN"/>
-        </w:rPr>
-      </w:pPr>
-      <w:r>
-        <w:rPr>
-          <w:rFonts w:hint="default" w:ascii="Times New Roman" w:hAnsi="Times New Roman"/>
-          <w:b w:val="0"/>
-          <w:bCs w:val="0"/>
+          <w:lang w:val="en-IN" w:eastAsia="en-IN"/>
+        </w:rPr>
+        <w:t>DESCRIPTION</w:t>
+      </w:r>
+    </w:p>
+    <w:p>
+      <w:pPr>
+        <w:shd w:val="clear" w:color="auto" w:fill="FFFFFF"/>
+        <w:spacing w:after="360" w:line="240" w:lineRule="auto"/>
+        <w:rPr>
+          <w:rFonts w:ascii="Helvetica" w:eastAsia="Times New Roman" w:hAnsi="Helvetica" w:cs="Helvetica"/>
+          <w:color w:val="333333"/>
+          <w:sz w:val="24"/>
+          <w:szCs w:val="24"/>
+          <w:lang w:val="en-IN" w:eastAsia="en-IN"/>
+        </w:rPr>
+      </w:pPr>
+      <w:r>
+        <w:rPr>
+          <w:rFonts w:ascii="Helvetica" w:eastAsia="Times New Roman" w:hAnsi="Helvetica" w:cs="Helvetica"/>
+          <w:color w:val="333333"/>
+          <w:sz w:val="24"/>
+          <w:szCs w:val="24"/>
+          <w:lang w:val="en-IN" w:eastAsia="en-IN"/>
+        </w:rPr>
+        <w:t>The Share Management System consists of three modules.</w:t>
+      </w:r>
+    </w:p>
+    <w:p>
+      <w:pPr>
+        <w:shd w:val="clear" w:color="auto" w:fill="FFFFFF"/>
+        <w:spacing w:after="360" w:line="240" w:lineRule="auto"/>
+        <w:rPr>
+          <w:rFonts w:ascii="Helvetica" w:eastAsia="Times New Roman" w:hAnsi="Helvetica" w:cs="Helvetica"/>
+          <w:color w:val="333333"/>
+          <w:sz w:val="24"/>
+          <w:szCs w:val="24"/>
+          <w:lang w:val="en-IN" w:eastAsia="en-IN"/>
+        </w:rPr>
+      </w:pPr>
+      <w:r>
+        <w:rPr>
+          <w:rFonts w:ascii="Helvetica" w:eastAsia="Times New Roman" w:hAnsi="Helvetica" w:cs="Helvetica"/>
+          <w:color w:val="333333"/>
+          <w:sz w:val="24"/>
+          <w:szCs w:val="24"/>
+          <w:lang w:val="en-IN" w:eastAsia="en-IN"/>
+        </w:rPr>
+        <w:t>1.Share Holder</w:t>
+      </w:r>
+    </w:p>
+    <w:p>
+      <w:pPr>
+        <w:shd w:val="clear" w:color="auto" w:fill="FFFFFF"/>
+        <w:spacing w:after="360" w:line="240" w:lineRule="auto"/>
+        <w:rPr>
+          <w:rFonts w:ascii="Helvetica" w:eastAsia="Times New Roman" w:hAnsi="Helvetica" w:cs="Helvetica"/>
+          <w:color w:val="333333"/>
+          <w:sz w:val="24"/>
+          <w:szCs w:val="24"/>
+          <w:lang w:val="en-IN" w:eastAsia="en-IN"/>
+        </w:rPr>
+      </w:pPr>
+      <w:r>
+        <w:rPr>
+          <w:rFonts w:ascii="Helvetica" w:eastAsia="Times New Roman" w:hAnsi="Helvetica" w:cs="Helvetica"/>
+          <w:color w:val="333333"/>
+          <w:sz w:val="24"/>
+          <w:szCs w:val="24"/>
+          <w:lang w:val="en-IN" w:eastAsia="en-IN"/>
+        </w:rPr>
+        <w:t>2.Management</w:t>
+      </w:r>
+    </w:p>
+    <w:p>
+      <w:pPr>
+        <w:shd w:val="clear" w:color="auto" w:fill="FFFFFF"/>
+        <w:spacing w:after="360" w:line="240" w:lineRule="auto"/>
+        <w:rPr>
+          <w:rFonts w:ascii="Helvetica" w:eastAsia="Times New Roman" w:hAnsi="Helvetica" w:cs="Helvetica"/>
+          <w:color w:val="333333"/>
+          <w:sz w:val="24"/>
+          <w:szCs w:val="24"/>
+          <w:lang w:val="en-IN" w:eastAsia="en-IN"/>
+        </w:rPr>
+      </w:pPr>
+      <w:r>
+        <w:rPr>
+          <w:rFonts w:ascii="Helvetica" w:eastAsia="Times New Roman" w:hAnsi="Helvetica" w:cs="Helvetica"/>
+          <w:color w:val="333333"/>
+          <w:sz w:val="24"/>
+          <w:szCs w:val="24"/>
+          <w:lang w:val="en-IN" w:eastAsia="en-IN"/>
+        </w:rPr>
+        <w:t>3.Official</w:t>
+      </w:r>
+    </w:p>
+    <w:p>
+      <w:pPr>
+        <w:shd w:val="clear" w:color="auto" w:fill="FFFFFF"/>
+        <w:spacing w:after="360" w:line="240" w:lineRule="auto"/>
+        <w:rPr>
+          <w:rFonts w:ascii="Helvetica" w:eastAsia="Times New Roman" w:hAnsi="Helvetica" w:cs="Helvetica"/>
+          <w:color w:val="333333"/>
+          <w:sz w:val="24"/>
+          <w:szCs w:val="24"/>
+          <w:lang w:val="en-IN" w:eastAsia="en-IN"/>
+        </w:rPr>
+      </w:pPr>
+      <w:r>
+        <w:rPr>
+          <w:rFonts w:ascii="Helvetica" w:eastAsia="Times New Roman" w:hAnsi="Helvetica" w:cs="Helvetica"/>
+          <w:b/>
+          <w:bCs/>
+          <w:color w:val="333333"/>
           <w:sz w:val="24"/>
           <w:szCs w:val="24"/>
           <w:u w:val="single"/>
-          <w:lang w:val="en-IN"/>
-        </w:rPr>
-        <w:t>Stock Market Application</w:t>
-      </w:r>
-    </w:p>
-    <w:p>
-      <w:pPr>
-        <w:rPr>
-          <w:rFonts w:hint="default" w:ascii="Times New Roman" w:hAnsi="Times New Roman"/>
-          <w:b w:val="0"/>
-          <w:bCs w:val="0"/>
+          <w:lang w:val="en-IN" w:eastAsia="en-IN"/>
+        </w:rPr>
+        <w:t>Share Holder</w:t>
+      </w:r>
+    </w:p>
+    <w:p>
+      <w:pPr>
+        <w:shd w:val="clear" w:color="auto" w:fill="FFFFFF"/>
+        <w:spacing w:after="360" w:line="240" w:lineRule="auto"/>
+        <w:rPr>
+          <w:rFonts w:ascii="Helvetica" w:eastAsia="Times New Roman" w:hAnsi="Helvetica" w:cs="Helvetica"/>
+          <w:color w:val="333333"/>
+          <w:sz w:val="24"/>
+          <w:szCs w:val="24"/>
+          <w:lang w:val="en-IN" w:eastAsia="en-IN"/>
+        </w:rPr>
+      </w:pPr>
+      <w:r>
+        <w:rPr>
+          <w:rFonts w:ascii="Helvetica" w:eastAsia="Times New Roman" w:hAnsi="Helvetica" w:cs="Helvetica"/>
+          <w:color w:val="333333"/>
+          <w:sz w:val="24"/>
+          <w:szCs w:val="24"/>
+          <w:lang w:val="en-IN" w:eastAsia="en-IN"/>
+        </w:rPr>
+        <w:t>A person who applies for the shares will become as a share holder to that company.Each share holder is identified by a unique folio number .With this number only he/she can do all his/her transactions</w:t>
+      </w:r>
+    </w:p>
+    <w:p>
+      <w:pPr>
+        <w:shd w:val="clear" w:color="auto" w:fill="FFFFFF"/>
+        <w:spacing w:after="360" w:line="240" w:lineRule="auto"/>
+        <w:rPr>
+          <w:rFonts w:ascii="Helvetica" w:eastAsia="Times New Roman" w:hAnsi="Helvetica" w:cs="Helvetica"/>
+          <w:color w:val="333333"/>
+          <w:sz w:val="24"/>
+          <w:szCs w:val="24"/>
+          <w:lang w:val="en-IN" w:eastAsia="en-IN"/>
+        </w:rPr>
+      </w:pPr>
+      <w:r>
+        <w:rPr>
+          <w:rFonts w:ascii="Helvetica" w:eastAsia="Times New Roman" w:hAnsi="Helvetica" w:cs="Helvetica"/>
+          <w:b/>
+          <w:bCs/>
+          <w:color w:val="333333"/>
           <w:sz w:val="24"/>
           <w:szCs w:val="24"/>
           <w:u w:val="single"/>
-          <w:lang w:val="en-IN"/>
-        </w:rPr>
-      </w:pPr>
-    </w:p>
-    <w:p>
-      <w:pPr>
-        <w:rPr>
-          <w:rFonts w:hint="default" w:ascii="Times New Roman" w:hAnsi="Times New Roman"/>
-          <w:b w:val="0"/>
-          <w:bCs w:val="0"/>
+          <w:lang w:val="en-IN" w:eastAsia="en-IN"/>
+        </w:rPr>
+        <w:t>Management</w:t>
+      </w:r>
+    </w:p>
+    <w:p>
+      <w:pPr>
+        <w:shd w:val="clear" w:color="auto" w:fill="FFFFFF"/>
+        <w:spacing w:after="360" w:line="240" w:lineRule="auto"/>
+        <w:rPr>
+          <w:rFonts w:ascii="Helvetica" w:eastAsia="Times New Roman" w:hAnsi="Helvetica" w:cs="Helvetica"/>
+          <w:color w:val="333333"/>
+          <w:sz w:val="24"/>
+          <w:szCs w:val="24"/>
+          <w:lang w:val="en-IN" w:eastAsia="en-IN"/>
+        </w:rPr>
+      </w:pPr>
+      <w:r>
+        <w:rPr>
+          <w:rFonts w:ascii="Helvetica" w:eastAsia="Times New Roman" w:hAnsi="Helvetica" w:cs="Helvetica"/>
+          <w:color w:val="333333"/>
+          <w:sz w:val="24"/>
+          <w:szCs w:val="24"/>
+          <w:lang w:val="en-IN" w:eastAsia="en-IN"/>
+        </w:rPr>
+        <w:t>Management is nothing but the company who issues shares into the market based on their assets and in-order to increase their investment.Management will decide how many shares has to allot to a particular person and dividends also decided by the management.</w:t>
+      </w:r>
+    </w:p>
+    <w:p>
+      <w:pPr>
+        <w:shd w:val="clear" w:color="auto" w:fill="FFFFFF"/>
+        <w:spacing w:after="360" w:line="240" w:lineRule="auto"/>
+        <w:rPr>
+          <w:rFonts w:ascii="Helvetica" w:eastAsia="Times New Roman" w:hAnsi="Helvetica" w:cs="Helvetica"/>
+          <w:color w:val="333333"/>
+          <w:sz w:val="24"/>
+          <w:szCs w:val="24"/>
+          <w:lang w:val="en-IN" w:eastAsia="en-IN"/>
+        </w:rPr>
+      </w:pPr>
+      <w:r>
+        <w:rPr>
+          <w:rFonts w:ascii="Helvetica" w:eastAsia="Times New Roman" w:hAnsi="Helvetica" w:cs="Helvetica"/>
+          <w:b/>
+          <w:bCs/>
+          <w:color w:val="333333"/>
           <w:sz w:val="24"/>
           <w:szCs w:val="24"/>
           <w:u w:val="single"/>
-          <w:lang w:val="en-IN"/>
-        </w:rPr>
-      </w:pPr>
-      <w:r>
-        <w:rPr>
-          <w:rFonts w:hint="default" w:ascii="Times New Roman" w:hAnsi="Times New Roman"/>
-          <w:b w:val="0"/>
-          <w:bCs w:val="0"/>
-          <w:sz w:val="24"/>
-          <w:szCs w:val="24"/>
-          <w:u w:val="single"/>
-          <w:lang w:val="en-IN"/>
-        </w:rPr>
-        <w:t>Stocks:</w:t>
-      </w:r>
-    </w:p>
-    <w:p>
-      <w:pPr>
-        <w:rPr>
-          <w:rFonts w:hint="default" w:ascii="Times New Roman" w:hAnsi="Times New Roman"/>
-          <w:b w:val="0"/>
-          <w:bCs w:val="0"/>
-          <w:sz w:val="24"/>
-          <w:szCs w:val="24"/>
-          <w:u w:val="none"/>
-          <w:lang w:val="en-IN"/>
-        </w:rPr>
-      </w:pPr>
-      <w:r>
-        <w:rPr>
-          <w:rFonts w:hint="default" w:ascii="Times New Roman" w:hAnsi="Times New Roman"/>
-          <w:b w:val="0"/>
-          <w:bCs w:val="0"/>
-          <w:sz w:val="24"/>
-          <w:szCs w:val="24"/>
-          <w:u w:val="none"/>
-          <w:lang w:val="en-IN"/>
-        </w:rPr>
-        <w:t>Info - UID, Available shares, Rate Information, High Today, Low Today, %rise/fall</w:t>
-      </w:r>
-    </w:p>
-    <w:p>
-      <w:pPr>
-        <w:rPr>
-          <w:rFonts w:hint="default" w:ascii="Times New Roman" w:hAnsi="Times New Roman"/>
-          <w:b w:val="0"/>
-          <w:bCs w:val="0"/>
-          <w:sz w:val="24"/>
-          <w:szCs w:val="24"/>
-          <w:u w:val="none"/>
-          <w:lang w:val="en-IN"/>
-        </w:rPr>
-      </w:pPr>
-      <w:r>
-        <w:rPr>
-          <w:rFonts w:hint="default" w:ascii="Times New Roman" w:hAnsi="Times New Roman"/>
-          <w:b w:val="0"/>
-          <w:bCs w:val="0"/>
-          <w:sz w:val="24"/>
-          <w:szCs w:val="24"/>
-          <w:u w:val="none"/>
-          <w:lang w:val="en-IN"/>
-        </w:rPr>
-        <w:t>Stock Desc - Name of Company, CEO/COO/MD, Basic Description, News</w:t>
-      </w:r>
-    </w:p>
-    <w:p>
-      <w:pPr>
-        <w:rPr>
-          <w:rFonts w:hint="default" w:ascii="Times New Roman" w:hAnsi="Times New Roman"/>
-          <w:b w:val="0"/>
-          <w:bCs w:val="0"/>
-          <w:sz w:val="24"/>
-          <w:szCs w:val="24"/>
-          <w:u w:val="none"/>
-          <w:lang w:val="en-IN"/>
-        </w:rPr>
-      </w:pPr>
-      <w:r>
-        <w:rPr>
-          <w:rFonts w:hint="default" w:ascii="Times New Roman" w:hAnsi="Times New Roman"/>
-          <w:b w:val="0"/>
-          <w:bCs w:val="0"/>
-          <w:sz w:val="24"/>
-          <w:szCs w:val="24"/>
-          <w:u w:val="none"/>
-          <w:lang w:val="en-IN"/>
-        </w:rPr>
-        <w:t>Operations-</w:t>
-      </w:r>
-    </w:p>
-    <w:p>
-      <w:pPr>
-        <w:rPr>
-          <w:rFonts w:hint="default" w:ascii="Times New Roman" w:hAnsi="Times New Roman"/>
-          <w:b w:val="0"/>
-          <w:bCs w:val="0"/>
-          <w:sz w:val="24"/>
-          <w:szCs w:val="24"/>
-          <w:u w:val="none"/>
-          <w:lang w:val="en-IN"/>
-        </w:rPr>
-      </w:pPr>
-      <w:r>
-        <w:rPr>
-          <w:rFonts w:hint="default" w:ascii="Times New Roman" w:hAnsi="Times New Roman"/>
-          <w:b w:val="0"/>
-          <w:bCs w:val="0"/>
-          <w:sz w:val="24"/>
-          <w:szCs w:val="24"/>
-          <w:u w:val="none"/>
-          <w:lang w:val="en-IN"/>
-        </w:rPr>
-        <w:t>Buy (Market, Bid) (if Available)</w:t>
-      </w:r>
-    </w:p>
-    <w:p>
-      <w:pPr>
-        <w:rPr>
-          <w:rFonts w:hint="default" w:ascii="Times New Roman" w:hAnsi="Times New Roman"/>
-          <w:b w:val="0"/>
-          <w:bCs w:val="0"/>
-          <w:sz w:val="24"/>
-          <w:szCs w:val="24"/>
-          <w:u w:val="none"/>
-          <w:lang w:val="en-IN"/>
-        </w:rPr>
-      </w:pPr>
-      <w:r>
-        <w:rPr>
-          <w:rFonts w:hint="default" w:ascii="Times New Roman" w:hAnsi="Times New Roman"/>
-          <w:b w:val="0"/>
-          <w:bCs w:val="0"/>
-          <w:sz w:val="24"/>
-          <w:szCs w:val="24"/>
-          <w:u w:val="none"/>
-          <w:lang w:val="en-IN"/>
-        </w:rPr>
-        <w:t>Sell (Market, Bid) (if Available)</w:t>
-      </w:r>
-    </w:p>
-    <w:p>
-      <w:pPr>
-        <w:rPr>
-          <w:rFonts w:hint="default" w:ascii="Times New Roman" w:hAnsi="Times New Roman"/>
-          <w:b w:val="0"/>
-          <w:bCs w:val="0"/>
-          <w:sz w:val="24"/>
-          <w:szCs w:val="24"/>
-          <w:u w:val="none"/>
-          <w:lang w:val="en-IN"/>
-        </w:rPr>
-      </w:pPr>
-      <w:r>
-        <w:rPr>
-          <w:rFonts w:hint="default" w:ascii="Times New Roman" w:hAnsi="Times New Roman"/>
-          <w:b w:val="0"/>
-          <w:bCs w:val="0"/>
-          <w:sz w:val="24"/>
-          <w:szCs w:val="24"/>
-          <w:u w:val="none"/>
-          <w:lang w:val="en-IN"/>
-        </w:rPr>
-        <w:t xml:space="preserve">IPO </w:t>
-      </w:r>
-      <w:bookmarkStart w:id="0" w:name="_GoBack"/>
-      <w:bookmarkEnd w:id="0"/>
-      <w:r>
-        <w:rPr>
-          <w:rFonts w:hint="default" w:ascii="Times New Roman" w:hAnsi="Times New Roman"/>
-          <w:b w:val="0"/>
-          <w:bCs w:val="0"/>
-          <w:sz w:val="24"/>
-          <w:szCs w:val="24"/>
-          <w:u w:val="none"/>
-          <w:lang w:val="en-IN"/>
-        </w:rPr>
-        <w:t>(Market) (if Available)</w:t>
-      </w:r>
-    </w:p>
-    <w:p>
-      <w:pPr>
-        <w:rPr>
-          <w:rFonts w:hint="default" w:ascii="Times New Roman" w:hAnsi="Times New Roman"/>
-          <w:b w:val="0"/>
-          <w:bCs w:val="0"/>
-          <w:sz w:val="24"/>
-          <w:szCs w:val="24"/>
-          <w:u w:val="none"/>
-          <w:lang w:val="en-IN"/>
-        </w:rPr>
-      </w:pPr>
-    </w:p>
-    <w:p>
-      <w:pPr>
-        <w:rPr>
-          <w:rFonts w:hint="default" w:ascii="Times New Roman" w:hAnsi="Times New Roman"/>
-          <w:b w:val="0"/>
-          <w:bCs w:val="0"/>
-          <w:sz w:val="24"/>
-          <w:szCs w:val="24"/>
-          <w:u w:val="none"/>
-          <w:lang w:val="en-IN"/>
-        </w:rPr>
-      </w:pPr>
-      <w:r>
-        <w:rPr>
-          <w:rFonts w:hint="default" w:ascii="Times New Roman" w:hAnsi="Times New Roman"/>
-          <w:b w:val="0"/>
-          <w:bCs w:val="0"/>
-          <w:sz w:val="24"/>
-          <w:szCs w:val="24"/>
-          <w:u w:val="none"/>
-          <w:lang w:val="en-IN"/>
-        </w:rPr>
-        <w:t>Traders:</w:t>
-      </w:r>
-    </w:p>
-    <w:p>
-      <w:pPr>
-        <w:rPr>
-          <w:rFonts w:hint="default" w:ascii="Times New Roman" w:hAnsi="Times New Roman"/>
-          <w:b w:val="0"/>
-          <w:bCs w:val="0"/>
-          <w:sz w:val="24"/>
-          <w:szCs w:val="24"/>
-          <w:u w:val="none"/>
-          <w:lang w:val="en-IN"/>
-        </w:rPr>
-      </w:pPr>
-      <w:r>
-        <w:rPr>
-          <w:rFonts w:hint="default" w:ascii="Times New Roman" w:hAnsi="Times New Roman"/>
-          <w:b w:val="0"/>
-          <w:bCs w:val="0"/>
-          <w:sz w:val="24"/>
-          <w:szCs w:val="24"/>
-          <w:u w:val="none"/>
-          <w:lang w:val="en-IN"/>
-        </w:rPr>
-        <w:t>Data - uid, username, password, name, email, phone number, portfolio</w:t>
-      </w:r>
-    </w:p>
-    <w:p>
-      <w:pPr>
-        <w:rPr>
-          <w:rFonts w:hint="default" w:ascii="Times New Roman" w:hAnsi="Times New Roman"/>
-          <w:b w:val="0"/>
-          <w:bCs w:val="0"/>
-          <w:sz w:val="24"/>
-          <w:szCs w:val="24"/>
-          <w:u w:val="none"/>
-          <w:lang w:val="en-IN"/>
-        </w:rPr>
-      </w:pPr>
-      <w:r>
-        <w:rPr>
-          <w:rFonts w:hint="default" w:ascii="Times New Roman" w:hAnsi="Times New Roman"/>
-          <w:b w:val="0"/>
-          <w:bCs w:val="0"/>
-          <w:sz w:val="24"/>
-          <w:szCs w:val="24"/>
-          <w:u w:val="none"/>
-          <w:lang w:val="en-IN"/>
-        </w:rPr>
-        <w:t>Portfolio - Stock UId, Bought@, P/L, P/L%, Invested Amt, Present Value</w:t>
-      </w:r>
-    </w:p>
-    <w:p>
-      <w:pPr>
-        <w:rPr>
-          <w:rFonts w:hint="default" w:ascii="Times New Roman" w:hAnsi="Times New Roman"/>
-          <w:b w:val="0"/>
-          <w:bCs w:val="0"/>
-          <w:sz w:val="24"/>
-          <w:szCs w:val="24"/>
-          <w:u w:val="none"/>
-          <w:lang w:val="en-IN"/>
-        </w:rPr>
-      </w:pPr>
-      <w:r>
-        <w:rPr>
-          <w:rFonts w:hint="default" w:ascii="Times New Roman" w:hAnsi="Times New Roman"/>
-          <w:b w:val="0"/>
-          <w:bCs w:val="0"/>
-          <w:sz w:val="24"/>
-          <w:szCs w:val="24"/>
-          <w:u w:val="none"/>
-          <w:lang w:val="en-IN"/>
-        </w:rPr>
-        <w:tab/>
-      </w:r>
-      <w:r>
-        <w:rPr>
-          <w:rFonts w:hint="default" w:ascii="Times New Roman" w:hAnsi="Times New Roman"/>
-          <w:b w:val="0"/>
-          <w:bCs w:val="0"/>
-          <w:sz w:val="24"/>
-          <w:szCs w:val="24"/>
-          <w:u w:val="none"/>
-          <w:lang w:val="en-IN"/>
-        </w:rPr>
-        <w:t xml:space="preserve">    Total Invested, Total P/L, Total P/L%</w:t>
-      </w:r>
-    </w:p>
-    <w:p>
-      <w:pPr>
-        <w:rPr>
-          <w:rFonts w:hint="default" w:ascii="Times New Roman" w:hAnsi="Times New Roman"/>
-          <w:b w:val="0"/>
-          <w:bCs w:val="0"/>
-          <w:sz w:val="24"/>
-          <w:szCs w:val="24"/>
-          <w:u w:val="none"/>
-          <w:lang w:val="en-IN"/>
-        </w:rPr>
-      </w:pPr>
-    </w:p>
-    <w:p>
-      <w:pPr>
-        <w:rPr>
-          <w:rFonts w:hint="default" w:ascii="Times New Roman" w:hAnsi="Times New Roman"/>
-          <w:b w:val="0"/>
-          <w:bCs w:val="0"/>
-          <w:sz w:val="24"/>
-          <w:szCs w:val="24"/>
-          <w:u w:val="none"/>
-          <w:lang w:val="en-IN"/>
-        </w:rPr>
-      </w:pPr>
-      <w:r>
-        <w:rPr>
-          <w:rFonts w:hint="default" w:ascii="Times New Roman" w:hAnsi="Times New Roman"/>
-          <w:b w:val="0"/>
-          <w:bCs w:val="0"/>
-          <w:sz w:val="24"/>
-          <w:szCs w:val="24"/>
-          <w:u w:val="none"/>
-          <w:lang w:val="en-IN"/>
-        </w:rPr>
-        <w:t>Trades:</w:t>
-      </w:r>
-    </w:p>
-    <w:p>
-      <w:pPr>
-        <w:rPr>
-          <w:rFonts w:hint="default" w:ascii="Times New Roman" w:hAnsi="Times New Roman"/>
-          <w:b w:val="0"/>
-          <w:bCs w:val="0"/>
-          <w:sz w:val="24"/>
-          <w:szCs w:val="24"/>
-          <w:u w:val="none"/>
-          <w:lang w:val="en-IN"/>
-        </w:rPr>
-      </w:pPr>
-      <w:r>
-        <w:rPr>
-          <w:rFonts w:hint="default" w:ascii="Times New Roman" w:hAnsi="Times New Roman"/>
-          <w:b w:val="0"/>
-          <w:bCs w:val="0"/>
-          <w:sz w:val="24"/>
-          <w:szCs w:val="24"/>
-          <w:u w:val="none"/>
-          <w:lang w:val="en-IN"/>
-        </w:rPr>
-        <w:t>Trnsaction ID</w:t>
-      </w:r>
-    </w:p>
-    <w:p>
-      <w:pPr>
-        <w:rPr>
-          <w:rFonts w:hint="default" w:ascii="Times New Roman" w:hAnsi="Times New Roman"/>
-          <w:b w:val="0"/>
-          <w:bCs w:val="0"/>
-          <w:sz w:val="24"/>
-          <w:szCs w:val="24"/>
-          <w:u w:val="none"/>
-          <w:lang w:val="en-IN"/>
-        </w:rPr>
-      </w:pPr>
-      <w:r>
-        <w:rPr>
-          <w:rFonts w:hint="default" w:ascii="Times New Roman" w:hAnsi="Times New Roman"/>
-          <w:b w:val="0"/>
-          <w:bCs w:val="0"/>
-          <w:sz w:val="24"/>
-          <w:szCs w:val="24"/>
-          <w:u w:val="none"/>
-          <w:lang w:val="en-IN"/>
-        </w:rPr>
-        <w:t>Bought by - trader uid</w:t>
-      </w:r>
-    </w:p>
-    <w:p>
-      <w:pPr>
-        <w:rPr>
-          <w:rFonts w:hint="default" w:ascii="Times New Roman" w:hAnsi="Times New Roman"/>
-          <w:b w:val="0"/>
-          <w:bCs w:val="0"/>
-          <w:sz w:val="24"/>
-          <w:szCs w:val="24"/>
-          <w:u w:val="none"/>
-          <w:lang w:val="en-IN"/>
-        </w:rPr>
-      </w:pPr>
-      <w:r>
-        <w:rPr>
-          <w:rFonts w:hint="default" w:ascii="Times New Roman" w:hAnsi="Times New Roman"/>
-          <w:b w:val="0"/>
-          <w:bCs w:val="0"/>
-          <w:sz w:val="24"/>
-          <w:szCs w:val="24"/>
-          <w:u w:val="none"/>
-          <w:lang w:val="en-IN"/>
-        </w:rPr>
-        <w:t>Sold by - trader uid(null if brought from initial stock)</w:t>
-      </w:r>
-    </w:p>
-    <w:p>
-      <w:pPr>
-        <w:rPr>
-          <w:rFonts w:hint="default" w:ascii="Times New Roman" w:hAnsi="Times New Roman"/>
-          <w:b w:val="0"/>
-          <w:bCs w:val="0"/>
-          <w:sz w:val="24"/>
-          <w:szCs w:val="24"/>
-          <w:u w:val="none"/>
-          <w:lang w:val="en-IN"/>
-        </w:rPr>
-      </w:pPr>
-      <w:r>
-        <w:rPr>
-          <w:rFonts w:hint="default" w:ascii="Times New Roman" w:hAnsi="Times New Roman"/>
-          <w:b w:val="0"/>
-          <w:bCs w:val="0"/>
-          <w:sz w:val="24"/>
-          <w:szCs w:val="24"/>
-          <w:u w:val="none"/>
-          <w:lang w:val="en-IN"/>
-        </w:rPr>
-        <w:t>Stock UID</w:t>
-      </w:r>
-    </w:p>
-    <w:p>
-      <w:pPr>
-        <w:rPr>
-          <w:rFonts w:hint="default" w:ascii="Times New Roman" w:hAnsi="Times New Roman"/>
-          <w:b w:val="0"/>
-          <w:bCs w:val="0"/>
-          <w:sz w:val="24"/>
-          <w:szCs w:val="24"/>
-          <w:u w:val="none"/>
-          <w:lang w:val="en-IN"/>
-        </w:rPr>
-      </w:pPr>
-      <w:r>
-        <w:rPr>
-          <w:rFonts w:hint="default" w:ascii="Times New Roman" w:hAnsi="Times New Roman"/>
-          <w:b w:val="0"/>
-          <w:bCs w:val="0"/>
-          <w:sz w:val="24"/>
-          <w:szCs w:val="24"/>
-          <w:u w:val="none"/>
-          <w:lang w:val="en-IN"/>
-        </w:rPr>
-        <w:t>Date and Time</w:t>
-      </w:r>
-    </w:p>
-    <w:p>
-      <w:pPr>
-        <w:rPr>
-          <w:rFonts w:hint="default" w:ascii="Times New Roman" w:hAnsi="Times New Roman" w:cs="Times New Roman"/>
-          <w:b w:val="0"/>
-          <w:bCs w:val="0"/>
-          <w:sz w:val="24"/>
-          <w:szCs w:val="24"/>
-          <w:u w:val="none"/>
-          <w:lang w:val="en-IN"/>
-        </w:rPr>
-      </w:pPr>
-      <w:r>
-        <w:rPr>
-          <w:rFonts w:hint="default" w:ascii="Times New Roman" w:hAnsi="Times New Roman"/>
-          <w:b w:val="0"/>
-          <w:bCs w:val="0"/>
-          <w:sz w:val="24"/>
-          <w:szCs w:val="24"/>
-          <w:u w:val="none"/>
-          <w:lang w:val="en-IN"/>
-        </w:rPr>
-        <w:t>update stock inventory.</w:t>
-      </w:r>
-    </w:p>
-    <w:p>
-      <w:pPr>
-        <w:rPr>
-          <w:u w:val="single"/>
-        </w:rPr>
-      </w:pPr>
-    </w:p>
+          <w:lang w:val="en-IN" w:eastAsia="en-IN"/>
+        </w:rPr>
+        <w:t>Official:</w:t>
+      </w:r>
+    </w:p>
+    <w:p>
+      <w:pPr>
+        <w:shd w:val="clear" w:color="auto" w:fill="FFFFFF"/>
+        <w:spacing w:after="360" w:line="240" w:lineRule="auto"/>
+        <w:rPr>
+          <w:rFonts w:ascii="Helvetica" w:eastAsia="Times New Roman" w:hAnsi="Helvetica" w:cs="Helvetica"/>
+          <w:color w:val="333333"/>
+          <w:sz w:val="24"/>
+          <w:szCs w:val="24"/>
+          <w:lang w:val="en-IN" w:eastAsia="en-IN"/>
+        </w:rPr>
+      </w:pPr>
+      <w:r>
+        <w:rPr>
+          <w:rFonts w:ascii="Helvetica" w:eastAsia="Times New Roman" w:hAnsi="Helvetica" w:cs="Helvetica"/>
+          <w:color w:val="333333"/>
+          <w:sz w:val="24"/>
+          <w:szCs w:val="24"/>
+          <w:lang w:val="en-IN" w:eastAsia="en-IN"/>
+        </w:rPr>
+        <w:t>These are the middle mans between the share holders and the management.These people are meant for the data entry purpose and for doing the share transactions.And also he/she will give information to the share holders regarding their share information.</w:t>
+      </w:r>
+    </w:p>
+    <w:p/>
     <w:sectPr>
       <w:pgSz w:w="12240" w:h="15840"/>
       <w:pgMar w:top="1440" w:right="1440" w:bottom="1440" w:left="1440" w:header="720" w:footer="720" w:gutter="0"/>
-      <w:cols w:space="720" w:num="1"/>
-      <w:docGrid w:linePitch="360" w:charSpace="0"/>
+      <w:cols w:space="720"/>
+      <w:docGrid w:linePitch="360"/>
     </w:sectPr>
   </w:body>
 </w:document>
 </file>
 
-<file path=word/endnotes.xml><?xml version="1.0" encoding="utf-8"?>
-<w:endnotes xmlns:wpc="http://schemas.microsoft.com/office/word/2010/wordprocessingCanvas" xmlns:mc="http://schemas.openxmlformats.org/markup-compatibility/2006" xmlns:o="urn:schemas-microsoft-com:office:office" xmlns:r="http://schemas.openxmlformats.org/officeDocument/2006/relationships" xmlns:m="http://schemas.openxmlformats.org/officeDocument/2006/math" xmlns:v="urn:schemas-microsoft-com:vml" xmlns:wp14="http://schemas.microsoft.com/office/word/2010/wordprocessingDrawing" xmlns:wp="http://schemas.openxmlformats.org/drawingml/2006/wordprocessingDrawing" xmlns:w="http://schemas.openxmlformats.org/wordprocessingml/2006/main" xmlns:w14="http://schemas.microsoft.com/office/word/2010/wordml" xmlns:w15="http://schemas.microsoft.com/office/word/2012/wordml" xmlns:w10="urn:schemas-microsoft-com:office:word" xmlns:wpg="http://schemas.microsoft.com/office/word/2010/wordprocessingGroup" xmlns:wpi="http://schemas.microsoft.com/office/word/2010/wordprocessingInk" xmlns:wne="http://schemas.microsoft.com/office/word/2006/wordml" xmlns:wps="http://schemas.microsoft.com/office/word/2010/wordprocessingShape" xmlns:wpsCustomData="http://www.wps.cn/officeDocument/2013/wpsCustomData" mc:Ignorable="w14 w15 wp14">
-  <w:endnote w:type="separator" w:id="0">
-    <w:p>
-      <w:pPr>
-        <w:spacing w:line="240" w:lineRule="auto"/>
-      </w:pPr>
-      <w:r>
-        <w:separator/>
-      </w:r>
-    </w:p>
-  </w:endnote>
-  <w:endnote w:type="continuationSeparator" w:id="1">
-    <w:p>
-      <w:pPr>
-        <w:spacing w:line="240" w:lineRule="auto"/>
-      </w:pPr>
-      <w:r>
-        <w:continuationSeparator/>
-      </w:r>
-    </w:p>
-  </w:endnote>
-</w:endnotes>
-</file>
-
-<file path=word/footnotes.xml><?xml version="1.0" encoding="utf-8"?>
-<w:footnotes xmlns:wpc="http://schemas.microsoft.com/office/word/2010/wordprocessingCanvas" xmlns:mc="http://schemas.openxmlformats.org/markup-compatibility/2006" xmlns:o="urn:schemas-microsoft-com:office:office" xmlns:r="http://schemas.openxmlformats.org/officeDocument/2006/relationships" xmlns:m="http://schemas.openxmlformats.org/officeDocument/2006/math" xmlns:v="urn:schemas-microsoft-com:vml" xmlns:wp14="http://schemas.microsoft.com/office/word/2010/wordprocessingDrawing" xmlns:wp="http://schemas.openxmlformats.org/drawingml/2006/wordprocessingDrawing" xmlns:w="http://schemas.openxmlformats.org/wordprocessingml/2006/main" xmlns:w14="http://schemas.microsoft.com/office/word/2010/wordml" xmlns:w15="http://schemas.microsoft.com/office/word/2012/wordml" xmlns:w10="urn:schemas-microsoft-com:office:word" xmlns:wpg="http://schemas.microsoft.com/office/word/2010/wordprocessingGroup" xmlns:wpi="http://schemas.microsoft.com/office/word/2010/wordprocessingInk" xmlns:wne="http://schemas.microsoft.com/office/word/2006/wordml" xmlns:wps="http://schemas.microsoft.com/office/word/2010/wordprocessingShape" xmlns:wpsCustomData="http://www.wps.cn/officeDocument/2013/wpsCustomData" mc:Ignorable="w14 w15 wp14">
-  <w:footnote w:type="separator" w:id="0">
-    <w:p>
-      <w:pPr>
-        <w:spacing w:before="0" w:after="0" w:line="240" w:lineRule="auto"/>
-      </w:pPr>
-      <w:r>
-        <w:separator/>
-      </w:r>
-    </w:p>
-  </w:footnote>
-  <w:footnote w:type="continuationSeparator" w:id="1">
-    <w:p>
-      <w:pPr>
-        <w:spacing w:before="0" w:after="0" w:line="240" w:lineRule="auto"/>
-      </w:pPr>
-      <w:r>
-        <w:continuationSeparator/>
-      </w:r>
-    </w:p>
-  </w:footnote>
-</w:footnotes>
-</file>
-
 <file path=word/styles.xml><?xml version="1.0" encoding="utf-8"?>
-<w:styles xmlns:mc="http://schemas.openxmlformats.org/markup-compatibility/2006" xmlns:o="urn:schemas-microsoft-com:office:office" xmlns:r="http://schemas.openxmlformats.org/officeDocument/2006/relationships" xmlns:m="http://schemas.openxmlformats.org/officeDocument/2006/math" xmlns:v="urn:schemas-microsoft-com:vml" xmlns:w="http://schemas.openxmlformats.org/wordprocessingml/2006/main" xmlns:w14="http://schemas.microsoft.com/office/word/2010/wordml" xmlns:w10="urn:schemas-microsoft-com:office:word" xmlns:sl="http://schemas.openxmlformats.org/schemaLibrary/2006/main" xmlns:wpsCustomData="http://www.wps.cn/officeDocument/2013/wpsCustomData" mc:Ignorable="w14">
+<w:styles xmlns:mc="http://schemas.openxmlformats.org/markup-compatibility/2006" xmlns:r="http://schemas.openxmlformats.org/officeDocument/2006/relationships" xmlns:w="http://schemas.openxmlformats.org/wordprocessingml/2006/main" xmlns:w14="http://schemas.microsoft.com/office/word/2010/wordml" xmlns:w15="http://schemas.microsoft.com/office/word/2012/wordml" xmlns:w16cex="http://schemas.microsoft.com/office/word/2018/wordml/cex" xmlns:w16cid="http://schemas.microsoft.com/office/word/2016/wordml/cid" xmlns:w16="http://schemas.microsoft.com/office/word/2018/wordml" xmlns:w16sdtdh="http://schemas.microsoft.com/office/word/2020/wordml/sdtdatahash" xmlns:w16se="http://schemas.microsoft.com/office/word/2015/wordml/symex" mc:Ignorable="w14 w15 w16se w16cid w16 w16cex w16sdtdh">
   <w:docDefaults>
     <w:rPrDefault>
       <w:rPr>
-        <w:rFonts w:asciiTheme="minorHAnsi" w:hAnsiTheme="minorHAnsi" w:eastAsiaTheme="minorHAnsi" w:cstheme="minorBidi"/>
+        <w:rFonts w:asciiTheme="minorHAnsi" w:eastAsiaTheme="minorHAnsi" w:hAnsiTheme="minorHAnsi" w:cstheme="minorBidi"/>
+        <w:sz w:val="22"/>
+        <w:szCs w:val="22"/>
+        <w:lang w:val="en-IN" w:eastAsia="en-US" w:bidi="ar-SA"/>
       </w:rPr>
     </w:rPrDefault>
-    <w:pPrDefault/>
+    <w:pPrDefault>
+      <w:pPr>
+        <w:spacing w:after="160" w:line="259" w:lineRule="auto"/>
+      </w:pPr>
+    </w:pPrDefault>
   </w:docDefaults>
-  <w:latentStyles w:count="260" w:defQFormat="0" w:defUnhideWhenUsed="1" w:defSemiHidden="1" w:defUIPriority="99" w:defLockedState="0">
-    <w:lsdException w:qFormat="1" w:unhideWhenUsed="0" w:uiPriority="0" w:semiHidden="0" w:name="Normal"/>
-    <w:lsdException w:qFormat="1" w:unhideWhenUsed="0" w:uiPriority="9" w:semiHidden="0" w:name="heading 1"/>
-    <w:lsdException w:qFormat="1" w:uiPriority="9" w:name="heading 2"/>
-    <w:lsdException w:qFormat="1" w:uiPriority="9" w:name="heading 3"/>
-    <w:lsdException w:qFormat="1" w:uiPriority="9" w:name="heading 4"/>
-    <w:lsdException w:qFormat="1" w:uiPriority="9" w:name="heading 5"/>
-    <w:lsdException w:qFormat="1" w:uiPriority="9" w:name="heading 6"/>
-    <w:lsdException w:qFormat="1" w:uiPriority="9" w:name="heading 7"/>
-    <w:lsdException w:qFormat="1" w:uiPriority="9" w:name="heading 8"/>
-    <w:lsdException w:qFormat="1" w:uiPriority="9" w:name="heading 9"/>
-    <w:lsdException w:uiPriority="99" w:name="index 1"/>
-    <w:lsdException w:uiPriority="99" w:name="index 2"/>
-    <w:lsdException w:uiPriority="99" w:name="index 3"/>
-    <w:lsdException w:uiPriority="99" w:name="index 4"/>
-    <w:lsdException w:uiPriority="99" w:name="index 5"/>
-    <w:lsdException w:uiPriority="99" w:name="index 6"/>
-    <w:lsdException w:uiPriority="99" w:name="index 7"/>
-    <w:lsdException w:uiPriority="99" w:name="index 8"/>
-    <w:lsdException w:uiPriority="99" w:name="index 9"/>
-    <w:lsdException w:uiPriority="39" w:name="toc 1"/>
-    <w:lsdException w:uiPriority="39" w:name="toc 2"/>
-    <w:lsdException w:uiPriority="39" w:name="toc 3"/>
-    <w:lsdException w:uiPriority="39" w:name="toc 4"/>
-    <w:lsdException w:uiPriority="39" w:name="toc 5"/>
-    <w:lsdException w:uiPriority="39" w:name="toc 6"/>
-    <w:lsdException w:uiPriority="39" w:name="toc 7"/>
-    <w:lsdException w:uiPriority="39" w:name="toc 8"/>
-    <w:lsdException w:uiPriority="39" w:name="toc 9"/>
-    <w:lsdException w:uiPriority="99" w:name="Normal Indent"/>
-    <w:lsdException w:uiPriority="99" w:name="footnote text"/>
-    <w:lsdException w:uiPriority="99" w:name="annotation text"/>
-    <w:lsdException w:uiPriority="99" w:name="header"/>
-    <w:lsdException w:uiPriority="99" w:name="footer"/>
-    <w:lsdException w:uiPriority="99" w:name="index heading"/>
-    <w:lsdException w:qFormat="1" w:uiPriority="35" w:name="caption"/>
-    <w:lsdException w:uiPriority="99" w:name="table of figures"/>
-    <w:lsdException w:uiPriority="99" w:name="envelope address"/>
-    <w:lsdException w:uiPriority="99" w:name="envelope return"/>
-    <w:lsdException w:uiPriority="99" w:name="footnote reference"/>
-    <w:lsdException w:uiPriority="99" w:name="annotation reference"/>
-    <w:lsdException w:uiPriority="99" w:name="line number"/>
-    <w:lsdException w:uiPriority="99" w:name="page number"/>
-    <w:lsdException w:uiPriority="99" w:name="endnote reference"/>
-    <w:lsdException w:uiPriority="99" w:name="endnote text"/>
-    <w:lsdException w:uiPriority="99" w:name="table of authorities"/>
-    <w:lsdException w:uiPriority="99" w:name="macro"/>
-    <w:lsdException w:uiPriority="99" w:name="toa heading"/>
-    <w:lsdException w:uiPriority="99" w:name="List"/>
-    <w:lsdException w:uiPriority="99" w:name="List Bullet"/>
-    <w:lsdException w:uiPriority="99" w:name="List Number"/>
-    <w:lsdException w:uiPriority="99" w:name="List 2"/>
-    <w:lsdException w:uiPriority="99" w:name="List 3"/>
-    <w:lsdException w:uiPriority="99" w:name="List 4"/>
-    <w:lsdException w:uiPriority="99" w:name="List 5"/>
-    <w:lsdException w:uiPriority="99" w:name="List Bullet 2"/>
-    <w:lsdException w:uiPriority="99" w:name="List Bullet 3"/>
-    <w:lsdException w:uiPriority="99" w:name="List Bullet 4"/>
-    <w:lsdException w:uiPriority="99" w:name="List Bullet 5"/>
-    <w:lsdException w:uiPriority="99" w:name="List Number 2"/>
-    <w:lsdException w:uiPriority="99" w:name="List Number 3"/>
-    <w:lsdException w:uiPriority="99" w:name="List Number 4"/>
-    <w:lsdException w:uiPriority="99" w:name="List Number 5"/>
-    <w:lsdException w:qFormat="1" w:unhideWhenUsed="0" w:uiPriority="10" w:semiHidden="0" w:name="Title"/>
-    <w:lsdException w:uiPriority="99" w:name="Closing"/>
-    <w:lsdException w:uiPriority="99" w:name="Signature"/>
-    <w:lsdException w:uiPriority="1" w:name="Default Paragraph Font"/>
-    <w:lsdException w:uiPriority="99" w:name="Body Text"/>
-    <w:lsdException w:uiPriority="99" w:name="Body Text Indent"/>
-    <w:lsdException w:uiPriority="99" w:name="List Continue"/>
-    <w:lsdException w:uiPriority="99" w:name="List Continue 2"/>
-    <w:lsdException w:uiPriority="99" w:name="List Continue 3"/>
-    <w:lsdException w:uiPriority="99" w:name="List Continue 4"/>
-    <w:lsdException w:uiPriority="99" w:name="List Continue 5"/>
-    <w:lsdException w:uiPriority="99" w:name="Message Header"/>
-    <w:lsdException w:qFormat="1" w:unhideWhenUsed="0" w:uiPriority="11" w:semiHidden="0" w:name="Subtitle"/>
-    <w:lsdException w:uiPriority="99" w:name="Salutation"/>
-    <w:lsdException w:uiPriority="99" w:name="Date"/>
-    <w:lsdException w:uiPriority="99" w:name="Body Text First Indent"/>
-    <w:lsdException w:uiPriority="99" w:name="Body Text First Indent 2"/>
-    <w:lsdException w:uiPriority="99" w:name="Note Heading"/>
-    <w:lsdException w:uiPriority="99" w:name="Body Text 2"/>
-    <w:lsdException w:uiPriority="99" w:name="Body Text 3"/>
-    <w:lsdException w:uiPriority="99" w:name="Body Text Indent 2"/>
-    <w:lsdException w:uiPriority="99" w:name="Body Text Indent 3"/>
-    <w:lsdException w:uiPriority="99" w:name="Block Text"/>
-    <w:lsdException w:uiPriority="99" w:name="Hyperlink"/>
-    <w:lsdException w:uiPriority="99" w:name="FollowedHyperlink"/>
-    <w:lsdException w:qFormat="1" w:unhideWhenUsed="0" w:uiPriority="22" w:semiHidden="0" w:name="Strong"/>
-    <w:lsdException w:qFormat="1" w:unhideWhenUsed="0" w:uiPriority="20" w:semiHidden="0" w:name="Emphasis"/>
-    <w:lsdException w:uiPriority="99" w:name="Document Map"/>
-    <w:lsdException w:uiPriority="99" w:name="Plain Text"/>
-    <w:lsdException w:uiPriority="99" w:name="E-mail Signature"/>
-    <w:lsdException w:uiPriority="99" w:name="Normal (Web)"/>
-    <w:lsdException w:uiPriority="99" w:name="HTML Acronym"/>
-    <w:lsdException w:uiPriority="99" w:name="HTML Address"/>
-    <w:lsdException w:uiPriority="99" w:name="HTML Cite"/>
-    <w:lsdException w:uiPriority="99" w:name="HTML Code"/>
-    <w:lsdException w:uiPriority="99" w:name="HTML Definition"/>
-    <w:lsdException w:uiPriority="99" w:name="HTML Keyboard"/>
-    <w:lsdException w:uiPriority="99" w:name="HTML Preformatted"/>
-    <w:lsdException w:uiPriority="99" w:name="HTML Sample"/>
-    <w:lsdException w:uiPriority="99" w:name="HTML Typewriter"/>
-    <w:lsdException w:uiPriority="99" w:name="HTML Variable"/>
-    <w:lsdException w:uiPriority="99" w:name="Normal Table"/>
-    <w:lsdException w:uiPriority="99" w:name="annotation subject"/>
-    <w:lsdException w:uiPriority="99" w:name="Table Simple 1"/>
-    <w:lsdException w:uiPriority="99" w:name="Table Simple 2"/>
-    <w:lsdException w:uiPriority="99" w:name="Table Simple 3"/>
-    <w:lsdException w:uiPriority="99" w:name="Table Classic 1"/>
-    <w:lsdException w:uiPriority="99" w:name="Table Classic 2"/>
-    <w:lsdException w:uiPriority="99" w:name="Table Classic 3"/>
-    <w:lsdException w:uiPriority="99" w:name="Table Classic 4"/>
-    <w:lsdException w:uiPriority="99" w:name="Table Colorful 1"/>
-    <w:lsdException w:uiPriority="99" w:name="Table Colorful 2"/>
-    <w:lsdException w:uiPriority="99" w:name="Table Colorful 3"/>
-    <w:lsdException w:uiPriority="99" w:name="Table Columns 1"/>
-    <w:lsdException w:uiPriority="99" w:name="Table Columns 2"/>
-    <w:lsdException w:uiPriority="99" w:name="Table Columns 3"/>
-    <w:lsdException w:uiPriority="99" w:name="Table Columns 4"/>
-    <w:lsdException w:uiPriority="99" w:name="Table Columns 5"/>
-    <w:lsdException w:uiPriority="99" w:name="Table Grid 1"/>
-    <w:lsdException w:uiPriority="99" w:name="Table Grid 2"/>
-    <w:lsdException w:uiPriority="99" w:name="Table Grid 3"/>
-    <w:lsdException w:uiPriority="99" w:name="Table Grid 4"/>
-    <w:lsdException w:uiPriority="99" w:name="Table Grid 5"/>
-    <w:lsdException w:uiPriority="99" w:name="Table Grid 6"/>
-    <w:lsdException w:uiPriority="99" w:name="Table Grid 7"/>
-    <w:lsdException w:uiPriority="99" w:name="Table Grid 8"/>
-    <w:lsdException w:uiPriority="99" w:name="Table List 1"/>
-    <w:lsdException w:uiPriority="99" w:name="Table List 2"/>
-    <w:lsdException w:uiPriority="99" w:name="Table List 3"/>
-    <w:lsdException w:uiPriority="99" w:name="Table List 4"/>
-    <w:lsdException w:uiPriority="99" w:name="Table List 5"/>
-    <w:lsdException w:uiPriority="99" w:name="Table List 6"/>
-    <w:lsdException w:uiPriority="99" w:name="Table List 7"/>
-    <w:lsdException w:uiPriority="99" w:name="Table List 8"/>
-    <w:lsdException w:uiPriority="99" w:name="Table 3D effects 1"/>
-    <w:lsdException w:uiPriority="99" w:name="Table 3D effects 2"/>
-    <w:lsdException w:uiPriority="99" w:name="Table 3D effects 3"/>
-    <w:lsdException w:uiPriority="99" w:name="Table Contemporary"/>
-    <w:lsdException w:uiPriority="99" w:name="Table Elegant"/>
-    <w:lsdException w:uiPriority="99" w:name="Table Professional"/>
-    <w:lsdException w:uiPriority="99" w:name="Table Subtle 1"/>
-    <w:lsdException w:uiPriority="99" w:name="Table Subtle 2"/>
-    <w:lsdException w:uiPriority="99" w:name="Table Web 1"/>
-    <w:lsdException w:uiPriority="99" w:name="Table Web 2"/>
-    <w:lsdException w:uiPriority="99" w:name="Table Web 3"/>
-    <w:lsdException w:uiPriority="99" w:name="Balloon Text"/>
-    <w:lsdException w:unhideWhenUsed="0" w:uiPriority="39" w:semiHidden="0" w:name="Table Grid"/>
-    <w:lsdException w:uiPriority="99" w:name="Table Theme"/>
-    <w:lsdException w:unhideWhenUsed="0" w:uiPriority="60" w:semiHidden="0" w:name="Light Shading"/>
-    <w:lsdException w:unhideWhenUsed="0" w:uiPriority="61" w:semiHidden="0" w:name="Light List"/>
-    <w:lsdException w:unhideWhenUsed="0" w:uiPriority="62" w:semiHidden="0" w:name="Light Grid"/>
-    <w:lsdException w:unhideWhenUsed="0" w:uiPriority="63" w:semiHidden="0" w:name="Medium Shading 1"/>
-    <w:lsdException w:unhideWhenUsed="0" w:uiPriority="64" w:semiHidden="0" w:name="Medium Shading 2"/>
-    <w:lsdException w:unhideWhenUsed="0" w:uiPriority="65" w:semiHidden="0" w:name="Medium List 1"/>
-    <w:lsdException w:unhideWhenUsed="0" w:uiPriority="66" w:semiHidden="0" w:name="Medium List 2"/>
-    <w:lsdException w:unhideWhenUsed="0" w:uiPriority="67" w:semiHidden="0" w:name="Medium Grid 1"/>
-    <w:lsdException w:unhideWhenUsed="0" w:uiPriority="68" w:semiHidden="0" w:name="Medium Grid 2"/>
-    <w:lsdException w:unhideWhenUsed="0" w:uiPriority="69" w:semiHidden="0" w:name="Medium Grid 3"/>
-    <w:lsdException w:unhideWhenUsed="0" w:uiPriority="70" w:semiHidden="0" w:name="Dark List"/>
-    <w:lsdException w:unhideWhenUsed="0" w:uiPriority="71" w:semiHidden="0" w:name="Colorful Shading"/>
-    <w:lsdException w:unhideWhenUsed="0" w:uiPriority="72" w:semiHidden="0" w:name="Colorful List"/>
-    <w:lsdException w:unhideWhenUsed="0" w:uiPriority="73" w:semiHidden="0" w:name="Colorful Grid"/>
-    <w:lsdException w:unhideWhenUsed="0" w:uiPriority="60" w:semiHidden="0" w:name="Light Shading Accent 1"/>
-    <w:lsdException w:unhideWhenUsed="0" w:uiPriority="61" w:semiHidden="0" w:name="Light List Accent 1"/>
-    <w:lsdException w:unhideWhenUsed="0" w:uiPriority="62" w:semiHidden="0" w:name="Light Grid Accent 1"/>
-    <w:lsdException w:unhideWhenUsed="0" w:uiPriority="63" w:semiHidden="0" w:name="Medium Shading 1 Accent 1"/>
-    <w:lsdException w:unhideWhenUsed="0" w:uiPriority="64" w:semiHidden="0" w:name="Medium Shading 2 Accent 1"/>
-    <w:lsdException w:unhideWhenUsed="0" w:uiPriority="65" w:semiHidden="0" w:name="Medium List 1 Accent 1"/>
-    <w:lsdException w:unhideWhenUsed="0" w:uiPriority="66" w:semiHidden="0" w:name="Medium List 2 Accent 1"/>
-    <w:lsdException w:unhideWhenUsed="0" w:uiPriority="67" w:semiHidden="0" w:name="Medium Grid 1 Accent 1"/>
-    <w:lsdException w:unhideWhenUsed="0" w:uiPriority="68" w:semiHidden="0" w:name="Medium Grid 2 Accent 1"/>
-    <w:lsdException w:unhideWhenUsed="0" w:uiPriority="69" w:semiHidden="0" w:name="Medium Grid 3 Accent 1"/>
-    <w:lsdException w:unhideWhenUsed="0" w:uiPriority="70" w:semiHidden="0" w:name="Dark List Accent 1"/>
-    <w:lsdException w:unhideWhenUsed="0" w:uiPriority="71" w:semiHidden="0" w:name="Colorful Shading Accent 1"/>
-    <w:lsdException w:unhideWhenUsed="0" w:uiPriority="72" w:semiHidden="0" w:name="Colorful List Accent 1"/>
-    <w:lsdException w:unhideWhenUsed="0" w:uiPriority="73" w:semiHidden="0" w:name="Colorful Grid Accent 1"/>
-    <w:lsdException w:unhideWhenUsed="0" w:uiPriority="60" w:semiHidden="0" w:name="Light Shading Accent 2"/>
-    <w:lsdException w:unhideWhenUsed="0" w:uiPriority="61" w:semiHidden="0" w:name="Light List Accent 2"/>
-    <w:lsdException w:unhideWhenUsed="0" w:uiPriority="62" w:semiHidden="0" w:name="Light Grid Accent 2"/>
-    <w:lsdException w:unhideWhenUsed="0" w:uiPriority="63" w:semiHidden="0" w:name="Medium Shading 1 Accent 2"/>
-    <w:lsdException w:unhideWhenUsed="0" w:uiPriority="64" w:semiHidden="0" w:name="Medium Shading 2 Accent 2"/>
-    <w:lsdException w:unhideWhenUsed="0" w:uiPriority="65" w:semiHidden="0" w:name="Medium List 1 Accent 2"/>
-    <w:lsdException w:unhideWhenUsed="0" w:uiPriority="66" w:semiHidden="0" w:name="Medium List 2 Accent 2"/>
-    <w:lsdException w:unhideWhenUsed="0" w:uiPriority="67" w:semiHidden="0" w:name="Medium Grid 1 Accent 2"/>
-    <w:lsdException w:unhideWhenUsed="0" w:uiPriority="68" w:semiHidden="0" w:name="Medium Grid 2 Accent 2"/>
-    <w:lsdException w:unhideWhenUsed="0" w:uiPriority="69" w:semiHidden="0" w:name="Medium Grid 3 Accent 2"/>
-    <w:lsdException w:unhideWhenUsed="0" w:uiPriority="70" w:semiHidden="0" w:name="Dark List Accent 2"/>
-    <w:lsdException w:unhideWhenUsed="0" w:uiPriority="71" w:semiHidden="0" w:name="Colorful Shading Accent 2"/>
-    <w:lsdException w:unhideWhenUsed="0" w:uiPriority="72" w:semiHidden="0" w:name="Colorful List Accent 2"/>
-    <w:lsdException w:unhideWhenUsed="0" w:uiPriority="73" w:semiHidden="0" w:name="Colorful Grid Accent 2"/>
-    <w:lsdException w:unhideWhenUsed="0" w:uiPriority="60" w:semiHidden="0" w:name="Light Shading Accent 3"/>
-    <w:lsdException w:unhideWhenUsed="0" w:uiPriority="61" w:semiHidden="0" w:name="Light List Accent 3"/>
-    <w:lsdException w:unhideWhenUsed="0" w:uiPriority="62" w:semiHidden="0" w:name="Light Grid Accent 3"/>
-    <w:lsdException w:unhideWhenUsed="0" w:uiPriority="63" w:semiHidden="0" w:name="Medium Shading 1 Accent 3"/>
-    <w:lsdException w:unhideWhenUsed="0" w:uiPriority="64" w:semiHidden="0" w:name="Medium Shading 2 Accent 3"/>
-    <w:lsdException w:unhideWhenUsed="0" w:uiPriority="65" w:semiHidden="0" w:name="Medium List 1 Accent 3"/>
-    <w:lsdException w:unhideWhenUsed="0" w:uiPriority="66" w:semiHidden="0" w:name="Medium List 2 Accent 3"/>
-    <w:lsdException w:unhideWhenUsed="0" w:uiPriority="67" w:semiHidden="0" w:name="Medium Grid 1 Accent 3"/>
-    <w:lsdException w:unhideWhenUsed="0" w:uiPriority="68" w:semiHidden="0" w:name="Medium Grid 2 Accent 3"/>
-    <w:lsdException w:unhideWhenUsed="0" w:uiPriority="69" w:semiHidden="0" w:name="Medium Grid 3 Accent 3"/>
-    <w:lsdException w:unhideWhenUsed="0" w:uiPriority="70" w:semiHidden="0" w:name="Dark List Accent 3"/>
-    <w:lsdException w:unhideWhenUsed="0" w:uiPriority="71" w:semiHidden="0" w:name="Colorful Shading Accent 3"/>
-    <w:lsdException w:unhideWhenUsed="0" w:uiPriority="72" w:semiHidden="0" w:name="Colorful List Accent 3"/>
-    <w:lsdException w:unhideWhenUsed="0" w:uiPriority="73" w:semiHidden="0" w:name="Colorful Grid Accent 3"/>
-    <w:lsdException w:unhideWhenUsed="0" w:uiPriority="60" w:semiHidden="0" w:name="Light Shading Accent 4"/>
-    <w:lsdException w:unhideWhenUsed="0" w:uiPriority="61" w:semiHidden="0" w:name="Light List Accent 4"/>
-    <w:lsdException w:unhideWhenUsed="0" w:uiPriority="62" w:semiHidden="0" w:name="Light Grid Accent 4"/>
-    <w:lsdException w:unhideWhenUsed="0" w:uiPriority="63" w:semiHidden="0" w:name="Medium Shading 1 Accent 4"/>
-    <w:lsdException w:unhideWhenUsed="0" w:uiPriority="64" w:semiHidden="0" w:name="Medium Shading 2 Accent 4"/>
-    <w:lsdException w:unhideWhenUsed="0" w:uiPriority="65" w:semiHidden="0" w:name="Medium List 1 Accent 4"/>
-    <w:lsdException w:unhideWhenUsed="0" w:uiPriority="66" w:semiHidden="0" w:name="Medium List 2 Accent 4"/>
-    <w:lsdException w:unhideWhenUsed="0" w:uiPriority="67" w:semiHidden="0" w:name="Medium Grid 1 Accent 4"/>
-    <w:lsdException w:unhideWhenUsed="0" w:uiPriority="68" w:semiHidden="0" w:name="Medium Grid 2 Accent 4"/>
-    <w:lsdException w:unhideWhenUsed="0" w:uiPriority="69" w:semiHidden="0" w:name="Medium Grid 3 Accent 4"/>
-    <w:lsdException w:unhideWhenUsed="0" w:uiPriority="70" w:semiHidden="0" w:name="Dark List Accent 4"/>
-    <w:lsdException w:unhideWhenUsed="0" w:uiPriority="71" w:semiHidden="0" w:name="Colorful Shading Accent 4"/>
-    <w:lsdException w:unhideWhenUsed="0" w:uiPriority="72" w:semiHidden="0" w:name="Colorful List Accent 4"/>
-    <w:lsdException w:unhideWhenUsed="0" w:uiPriority="73" w:semiHidden="0" w:name="Colorful Grid Accent 4"/>
-    <w:lsdException w:unhideWhenUsed="0" w:uiPriority="60" w:semiHidden="0" w:name="Light Shading Accent 5"/>
-    <w:lsdException w:unhideWhenUsed="0" w:uiPriority="61" w:semiHidden="0" w:name="Light List Accent 5"/>
-    <w:lsdException w:unhideWhenUsed="0" w:uiPriority="62" w:semiHidden="0" w:name="Light Grid Accent 5"/>
-    <w:lsdException w:unhideWhenUsed="0" w:uiPriority="63" w:semiHidden="0" w:name="Medium Shading 1 Accent 5"/>
-    <w:lsdException w:unhideWhenUsed="0" w:uiPriority="64" w:semiHidden="0" w:name="Medium Shading 2 Accent 5"/>
-    <w:lsdException w:unhideWhenUsed="0" w:uiPriority="65" w:semiHidden="0" w:name="Medium List 1 Accent 5"/>
-    <w:lsdException w:unhideWhenUsed="0" w:uiPriority="66" w:semiHidden="0" w:name="Medium List 2 Accent 5"/>
-    <w:lsdException w:unhideWhenUsed="0" w:uiPriority="67" w:semiHidden="0" w:name="Medium Grid 1 Accent 5"/>
-    <w:lsdException w:unhideWhenUsed="0" w:uiPriority="68" w:semiHidden="0" w:name="Medium Grid 2 Accent 5"/>
-    <w:lsdException w:unhideWhenUsed="0" w:uiPriority="69" w:semiHidden="0" w:name="Medium Grid 3 Accent 5"/>
-    <w:lsdException w:unhideWhenUsed="0" w:uiPriority="70" w:semiHidden="0" w:name="Dark List Accent 5"/>
-    <w:lsdException w:unhideWhenUsed="0" w:uiPriority="71" w:semiHidden="0" w:name="Colorful Shading Accent 5"/>
-    <w:lsdException w:unhideWhenUsed="0" w:uiPriority="72" w:semiHidden="0" w:name="Colorful List Accent 5"/>
-    <w:lsdException w:unhideWhenUsed="0" w:uiPriority="73" w:semiHidden="0" w:name="Colorful Grid Accent 5"/>
-    <w:lsdException w:unhideWhenUsed="0" w:uiPriority="60" w:semiHidden="0" w:name="Light Shading Accent 6"/>
-    <w:lsdException w:unhideWhenUsed="0" w:uiPriority="61" w:semiHidden="0" w:name="Light List Accent 6"/>
-    <w:lsdException w:unhideWhenUsed="0" w:uiPriority="62" w:semiHidden="0" w:name="Light Grid Accent 6"/>
-    <w:lsdException w:unhideWhenUsed="0" w:uiPriority="63" w:semiHidden="0" w:name="Medium Shading 1 Accent 6"/>
-    <w:lsdException w:unhideWhenUsed="0" w:uiPriority="64" w:semiHidden="0" w:name="Medium Shading 2 Accent 6"/>
-    <w:lsdException w:unhideWhenUsed="0" w:uiPriority="65" w:semiHidden="0" w:name="Medium List 1 Accent 6"/>
-    <w:lsdException w:unhideWhenUsed="0" w:uiPriority="66" w:semiHidden="0" w:name="Medium List 2 Accent 6"/>
-    <w:lsdException w:unhideWhenUsed="0" w:uiPriority="67" w:semiHidden="0" w:name="Medium Grid 1 Accent 6"/>
-    <w:lsdException w:unhideWhenUsed="0" w:uiPriority="68" w:semiHidden="0" w:name="Medium Grid 2 Accent 6"/>
-    <w:lsdException w:unhideWhenUsed="0" w:uiPriority="69" w:semiHidden="0" w:name="Medium Grid 3 Accent 6"/>
-    <w:lsdException w:unhideWhenUsed="0" w:uiPriority="70" w:semiHidden="0" w:name="Dark List Accent 6"/>
-    <w:lsdException w:unhideWhenUsed="0" w:uiPriority="71" w:semiHidden="0" w:name="Colorful Shading Accent 6"/>
-    <w:lsdException w:unhideWhenUsed="0" w:uiPriority="72" w:semiHidden="0" w:name="Colorful List Accent 6"/>
-    <w:lsdException w:unhideWhenUsed="0" w:uiPriority="73" w:semiHidden="0" w:name="Colorful Grid Accent 6"/>
+  <w:latentStyles w:defLockedState="0" w:defUIPriority="99" w:defSemiHidden="0" w:defUnhideWhenUsed="0" w:defQFormat="0" w:count="376">
+    <w:lsdException w:name="Normal" w:uiPriority="0" w:qFormat="1"/>
+    <w:lsdException w:name="heading 1" w:uiPriority="9" w:qFormat="1"/>
+    <w:lsdException w:name="heading 2" w:semiHidden="1" w:uiPriority="9" w:unhideWhenUsed="1" w:qFormat="1"/>
+    <w:lsdException w:name="heading 3" w:semiHidden="1" w:uiPriority="9" w:unhideWhenUsed="1" w:qFormat="1"/>
+    <w:lsdException w:name="heading 4" w:semiHidden="1" w:uiPriority="9" w:unhideWhenUsed="1" w:qFormat="1"/>
+    <w:lsdException w:name="heading 5" w:semiHidden="1" w:uiPriority="9" w:unhideWhenUsed="1" w:qFormat="1"/>
+    <w:lsdException w:name="heading 6" w:semiHidden="1" w:uiPriority="9" w:unhideWhenUsed="1" w:qFormat="1"/>
+    <w:lsdException w:name="heading 7" w:semiHidden="1" w:uiPriority="9" w:unhideWhenUsed="1" w:qFormat="1"/>
+    <w:lsdException w:name="heading 8" w:semiHidden="1" w:uiPriority="9" w:unhideWhenUsed="1" w:qFormat="1"/>
+    <w:lsdException w:name="heading 9" w:semiHidden="1" w:uiPriority="9" w:unhideWhenUsed="1" w:qFormat="1"/>
+    <w:lsdException w:name="index 1" w:semiHidden="1" w:unhideWhenUsed="1"/>
+    <w:lsdException w:name="index 2" w:semiHidden="1" w:unhideWhenUsed="1"/>
+    <w:lsdException w:name="index 3" w:semiHidden="1" w:unhideWhenUsed="1"/>
+    <w:lsdException w:name="index 4" w:semiHidden="1" w:unhideWhenUsed="1"/>
+    <w:lsdException w:name="index 5" w:semiHidden="1" w:unhideWhenUsed="1"/>
+    <w:lsdException w:name="index 6" w:semiHidden="1" w:unhideWhenUsed="1"/>
+    <w:lsdException w:name="index 7" w:semiHidden="1" w:unhideWhenUsed="1"/>
+    <w:lsdException w:name="index 8" w:semiHidden="1" w:unhideWhenUsed="1"/>
+    <w:lsdException w:name="index 9" w:semiHidden="1" w:unhideWhenUsed="1"/>
+    <w:lsdException w:name="toc 1" w:semiHidden="1" w:uiPriority="39" w:unhideWhenUsed="1"/>
+    <w:lsdException w:name="toc 2" w:semiHidden="1" w:uiPriority="39" w:unhideWhenUsed="1"/>
+    <w:lsdException w:name="toc 3" w:semiHidden="1" w:uiPriority="39" w:unhideWhenUsed="1"/>
+    <w:lsdException w:name="toc 4" w:semiHidden="1" w:uiPriority="39" w:unhideWhenUsed="1"/>
+    <w:lsdException w:name="toc 5" w:semiHidden="1" w:uiPriority="39" w:unhideWhenUsed="1"/>
+    <w:lsdException w:name="toc 6" w:semiHidden="1" w:uiPriority="39" w:unhideWhenUsed="1"/>
+    <w:lsdException w:name="toc 7" w:semiHidden="1" w:uiPriority="39" w:unhideWhenUsed="1"/>
+    <w:lsdException w:name="toc 8" w:semiHidden="1" w:uiPriority="39" w:unhideWhenUsed="1"/>
+    <w:lsdException w:name="toc 9" w:semiHidden="1" w:uiPriority="39" w:unhideWhenUsed="1"/>
+    <w:lsdException w:name="Normal Indent" w:semiHidden="1" w:unhideWhenUsed="1"/>
+    <w:lsdException w:name="footnote text" w:semiHidden="1" w:unhideWhenUsed="1"/>
+    <w:lsdException w:name="annotation text" w:semiHidden="1" w:unhideWhenUsed="1"/>
+    <w:lsdException w:name="header" w:semiHidden="1" w:unhideWhenUsed="1"/>
+    <w:lsdException w:name="footer" w:semiHidden="1" w:unhideWhenUsed="1"/>
+    <w:lsdException w:name="index heading" w:semiHidden="1" w:unhideWhenUsed="1"/>
+    <w:lsdException w:name="caption" w:semiHidden="1" w:uiPriority="35" w:unhideWhenUsed="1" w:qFormat="1"/>
+    <w:lsdException w:name="table of figures" w:semiHidden="1" w:unhideWhenUsed="1"/>
+    <w:lsdException w:name="envelope address" w:semiHidden="1" w:unhideWhenUsed="1"/>
+    <w:lsdException w:name="envelope return" w:semiHidden="1" w:unhideWhenUsed="1"/>
+    <w:lsdException w:name="footnote reference" w:semiHidden="1" w:unhideWhenUsed="1"/>
+    <w:lsdException w:name="annotation reference" w:semiHidden="1" w:unhideWhenUsed="1"/>
+    <w:lsdException w:name="line number" w:semiHidden="1" w:unhideWhenUsed="1"/>
+    <w:lsdException w:name="page number" w:semiHidden="1" w:unhideWhenUsed="1"/>
+    <w:lsdException w:name="endnote reference" w:semiHidden="1" w:unhideWhenUsed="1"/>
+    <w:lsdException w:name="endnote text" w:semiHidden="1" w:unhideWhenUsed="1"/>
+    <w:lsdException w:name="table of authorities" w:semiHidden="1" w:unhideWhenUsed="1"/>
+    <w:lsdException w:name="macro" w:semiHidden="1" w:unhideWhenUsed="1"/>
+    <w:lsdException w:name="toa heading" w:semiHidden="1" w:unhideWhenUsed="1"/>
+    <w:lsdException w:name="List" w:semiHidden="1" w:unhideWhenUsed="1"/>
+    <w:lsdException w:name="List Bullet" w:semiHidden="1" w:unhideWhenUsed="1"/>
+    <w:lsdException w:name="List Number" w:semiHidden="1" w:unhideWhenUsed="1"/>
+    <w:lsdException w:name="List 2" w:semiHidden="1" w:unhideWhenUsed="1"/>
+    <w:lsdException w:name="List 3" w:semiHidden="1" w:unhideWhenUsed="1"/>
+    <w:lsdException w:name="List 4" w:semiHidden="1" w:unhideWhenUsed="1"/>
+    <w:lsdException w:name="List 5" w:semiHidden="1" w:unhideWhenUsed="1"/>
+    <w:lsdException w:name="List Bullet 2" w:semiHidden="1" w:unhideWhenUsed="1"/>
+    <w:lsdException w:name="List Bullet 3" w:semiHidden="1" w:unhideWhenUsed="1"/>
+    <w:lsdException w:name="List Bullet 4" w:semiHidden="1" w:unhideWhenUsed="1"/>
+    <w:lsdException w:name="List Bullet 5" w:semiHidden="1" w:unhideWhenUsed="1"/>
+    <w:lsdException w:name="List Number 2" w:semiHidden="1" w:unhideWhenUsed="1"/>
+    <w:lsdException w:name="List Number 3" w:semiHidden="1" w:unhideWhenUsed="1"/>
+    <w:lsdException w:name="List Number 4" w:semiHidden="1" w:unhideWhenUsed="1"/>
+    <w:lsdException w:name="List Number 5" w:semiHidden="1" w:unhideWhenUsed="1"/>
+    <w:lsdException w:name="Title" w:uiPriority="10" w:qFormat="1"/>
+    <w:lsdException w:name="Closing" w:semiHidden="1" w:unhideWhenUsed="1"/>
+    <w:lsdException w:name="Signature" w:semiHidden="1" w:unhideWhenUsed="1"/>
+    <w:lsdException w:name="Default Paragraph Font" w:semiHidden="1" w:uiPriority="1" w:unhideWhenUsed="1"/>
+    <w:lsdException w:name="Body Text" w:semiHidden="1" w:unhideWhenUsed="1"/>
+    <w:lsdException w:name="Body Text Indent" w:semiHidden="1" w:unhideWhenUsed="1"/>
+    <w:lsdException w:name="List Continue" w:semiHidden="1" w:unhideWhenUsed="1"/>
+    <w:lsdException w:name="List Continue 2" w:semiHidden="1" w:unhideWhenUsed="1"/>
+    <w:lsdException w:name="List Continue 3" w:semiHidden="1" w:unhideWhenUsed="1"/>
+    <w:lsdException w:name="List Continue 4" w:semiHidden="1" w:unhideWhenUsed="1"/>
+    <w:lsdException w:name="List Continue 5" w:semiHidden="1" w:unhideWhenUsed="1"/>
+    <w:lsdException w:name="Message Header" w:semiHidden="1" w:unhideWhenUsed="1"/>
+    <w:lsdException w:name="Subtitle" w:uiPriority="11" w:qFormat="1"/>
+    <w:lsdException w:name="Salutation" w:semiHidden="1" w:unhideWhenUsed="1"/>
+    <w:lsdException w:name="Date" w:semiHidden="1" w:unhideWhenUsed="1"/>
+    <w:lsdException w:name="Body Text First Indent" w:semiHidden="1" w:unhideWhenUsed="1"/>
+    <w:lsdException w:name="Body Text First Indent 2" w:semiHidden="1" w:unhideWhenUsed="1"/>
+    <w:lsdException w:name="Note Heading" w:semiHidden="1" w:unhideWhenUsed="1"/>
+    <w:lsdException w:name="Body Text 2" w:semiHidden="1" w:unhideWhenUsed="1"/>
+    <w:lsdException w:name="Body Text 3" w:semiHidden="1" w:unhideWhenUsed="1"/>
+    <w:lsdException w:name="Body Text Indent 2" w:semiHidden="1" w:unhideWhenUsed="1"/>
+    <w:lsdException w:name="Body Text Indent 3" w:semiHidden="1" w:unhideWhenUsed="1"/>
+    <w:lsdException w:name="Block Text" w:semiHidden="1" w:unhideWhenUsed="1"/>
+    <w:lsdException w:name="Hyperlink" w:semiHidden="1" w:unhideWhenUsed="1"/>
+    <w:lsdException w:name="FollowedHyperlink" w:semiHidden="1" w:unhideWhenUsed="1"/>
+    <w:lsdException w:name="Strong" w:uiPriority="22" w:qFormat="1"/>
+    <w:lsdException w:name="Emphasis" w:uiPriority="20" w:qFormat="1"/>
+    <w:lsdException w:name="Document Map" w:semiHidden="1" w:unhideWhenUsed="1"/>
+    <w:lsdException w:name="Plain Text" w:semiHidden="1" w:unhideWhenUsed="1"/>
+    <w:lsdException w:name="E-mail Signature" w:semiHidden="1" w:unhideWhenUsed="1"/>
+    <w:lsdException w:name="HTML Top of Form" w:semiHidden="1" w:unhideWhenUsed="1"/>
+    <w:lsdException w:name="HTML Bottom of Form" w:semiHidden="1" w:unhideWhenUsed="1"/>
+    <w:lsdException w:name="Normal (Web)" w:semiHidden="1" w:unhideWhenUsed="1"/>
+    <w:lsdException w:name="HTML Acronym" w:semiHidden="1" w:unhideWhenUsed="1"/>
+    <w:lsdException w:name="HTML Address" w:semiHidden="1" w:unhideWhenUsed="1"/>
+    <w:lsdException w:name="HTML Cite" w:semiHidden="1" w:unhideWhenUsed="1"/>
+    <w:lsdException w:name="HTML Code" w:semiHidden="1" w:unhideWhenUsed="1"/>
+    <w:lsdException w:name="HTML Definition" w:semiHidden="1" w:unhideWhenUsed="1"/>
+    <w:lsdException w:name="HTML Keyboard" w:semiHidden="1" w:unhideWhenUsed="1"/>
+    <w:lsdException w:name="HTML Preformatted" w:semiHidden="1" w:unhideWhenUsed="1"/>
+    <w:lsdException w:name="HTML Sample" w:semiHidden="1" w:unhideWhenUsed="1"/>
+    <w:lsdException w:name="HTML Typewriter" w:semiHidden="1" w:unhideWhenUsed="1"/>
+    <w:lsdException w:name="HTML Variable" w:semiHidden="1" w:unhideWhenUsed="1"/>
+    <w:lsdException w:name="Normal Table" w:semiHidden="1" w:unhideWhenUsed="1"/>
+    <w:lsdException w:name="annotation subject" w:semiHidden="1" w:unhideWhenUsed="1"/>
+    <w:lsdException w:name="No List" w:semiHidden="1" w:unhideWhenUsed="1"/>
+    <w:lsdException w:name="Outline List 1" w:semiHidden="1" w:unhideWhenUsed="1"/>
+    <w:lsdException w:name="Outline List 2" w:semiHidden="1" w:unhideWhenUsed="1"/>
+    <w:lsdException w:name="Outline List 3" w:semiHidden="1" w:unhideWhenUsed="1"/>
+    <w:lsdException w:name="Table Simple 1" w:semiHidden="1" w:unhideWhenUsed="1"/>
+    <w:lsdException w:name="Table Simple 2" w:semiHidden="1" w:unhideWhenUsed="1"/>
+    <w:lsdException w:name="Table Simple 3" w:semiHidden="1" w:unhideWhenUsed="1"/>
+    <w:lsdException w:name="Table Classic 1" w:semiHidden="1" w:unhideWhenUsed="1"/>
+    <w:lsdException w:name="Table Classic 2" w:semiHidden="1" w:unhideWhenUsed="1"/>
+    <w:lsdException w:name="Table Classic 3" w:semiHidden="1" w:unhideWhenUsed="1"/>
+    <w:lsdException w:name="Table Classic 4" w:semiHidden="1" w:unhideWhenUsed="1"/>
+    <w:lsdException w:name="Table Colorful 1" w:semiHidden="1" w:unhideWhenUsed="1"/>
+    <w:lsdException w:name="Table Colorful 2" w:semiHidden="1" w:unhideWhenUsed="1"/>
+    <w:lsdException w:name="Table Colorful 3" w:semiHidden="1" w:unhideWhenUsed="1"/>
+    <w:lsdException w:name="Table Columns 1" w:semiHidden="1" w:unhideWhenUsed="1"/>
+    <w:lsdException w:name="Table Columns 2" w:semiHidden="1" w:unhideWhenUsed="1"/>
+    <w:lsdException w:name="Table Columns 3" w:semiHidden="1" w:unhideWhenUsed="1"/>
+    <w:lsdException w:name="Table Columns 4" w:semiHidden="1" w:unhideWhenUsed="1"/>
+    <w:lsdException w:name="Table Columns 5" w:semiHidden="1" w:unhideWhenUsed="1"/>
+    <w:lsdException w:name="Table Grid 1" w:semiHidden="1" w:unhideWhenUsed="1"/>
+    <w:lsdException w:name="Table Grid 2" w:semiHidden="1" w:unhideWhenUsed="1"/>
+    <w:lsdException w:name="Table Grid 3" w:semiHidden="1" w:unhideWhenUsed="1"/>
+    <w:lsdException w:name="Table Grid 4" w:semiHidden="1" w:unhideWhenUsed="1"/>
+    <w:lsdException w:name="Table Grid 5" w:semiHidden="1" w:unhideWhenUsed="1"/>
+    <w:lsdException w:name="Table Grid 6" w:semiHidden="1" w:unhideWhenUsed="1"/>
+    <w:lsdException w:name="Table Grid 7" w:semiHidden="1" w:unhideWhenUsed="1"/>
+    <w:lsdException w:name="Table Grid 8" w:semiHidden="1" w:unhideWhenUsed="1"/>
+    <w:lsdException w:name="Table List 1" w:semiHidden="1" w:unhideWhenUsed="1"/>
+    <w:lsdException w:name="Table List 2" w:semiHidden="1" w:unhideWhenUsed="1"/>
+    <w:lsdException w:name="Table List 3" w:semiHidden="1" w:unhideWhenUsed="1"/>
+    <w:lsdException w:name="Table List 4" w:semiHidden="1" w:unhideWhenUsed="1"/>
+    <w:lsdException w:name="Table List 5" w:semiHidden="1" w:unhideWhenUsed="1"/>
+    <w:lsdException w:name="Table List 6" w:semiHidden="1" w:unhideWhenUsed="1"/>
+    <w:lsdException w:name="Table List 7" w:semiHidden="1" w:unhideWhenUsed="1"/>
+    <w:lsdException w:name="Table List 8" w:semiHidden="1" w:unhideWhenUsed="1"/>
+    <w:lsdException w:name="Table 3D effects 1" w:semiHidden="1" w:unhideWhenUsed="1"/>
+    <w:lsdException w:name="Table 3D effects 2" w:semiHidden="1" w:unhideWhenUsed="1"/>
+    <w:lsdException w:name="Table 3D effects 3" w:semiHidden="1" w:unhideWhenUsed="1"/>
+    <w:lsdException w:name="Table Contemporary" w:semiHidden="1" w:unhideWhenUsed="1"/>
+    <w:lsdException w:name="Table Elegant" w:semiHidden="1" w:unhideWhenUsed="1"/>
+    <w:lsdException w:name="Table Professional" w:semiHidden="1" w:unhideWhenUsed="1"/>
+    <w:lsdException w:name="Table Subtle 1" w:semiHidden="1" w:unhideWhenUsed="1"/>
+    <w:lsdException w:name="Table Subtle 2" w:semiHidden="1" w:unhideWhenUsed="1"/>
+    <w:lsdException w:name="Table Web 1" w:semiHidden="1" w:unhideWhenUsed="1"/>
+    <w:lsdException w:name="Table Web 2" w:semiHidden="1" w:unhideWhenUsed="1"/>
+    <w:lsdException w:name="Table Web 3" w:semiHidden="1" w:unhideWhenUsed="1"/>
+    <w:lsdException w:name="Balloon Text" w:semiHidden="1" w:unhideWhenUsed="1"/>
+    <w:lsdException w:name="Table Grid" w:uiPriority="39"/>
+    <w:lsdException w:name="Table Theme" w:semiHidden="1" w:unhideWhenUsed="1"/>
+    <w:lsdException w:name="Placeholder Text" w:semiHidden="1"/>
+    <w:lsdException w:name="No Spacing" w:uiPriority="1" w:qFormat="1"/>
+    <w:lsdException w:name="Light Shading" w:uiPriority="60"/>
+    <w:lsdException w:name="Light List" w:uiPriority="61"/>
+    <w:lsdException w:name="Light Grid" w:uiPriority="62"/>
+    <w:lsdException w:name="Medium Shading 1" w:uiPriority="63"/>
+    <w:lsdException w:name="Medium Shading 2" w:uiPriority="64"/>
+    <w:lsdException w:name="Medium List 1" w:uiPriority="65"/>
+    <w:lsdException w:name="Medium List 2" w:uiPriority="66"/>
+    <w:lsdException w:name="Medium Grid 1" w:uiPriority="67"/>
+    <w:lsdException w:name="Medium Grid 2" w:uiPriority="68"/>
+    <w:lsdException w:name="Medium Grid 3" w:uiPriority="69"/>
+    <w:lsdException w:name="Dark List" w:uiPriority="70"/>
+    <w:lsdException w:name="Colorful Shading" w:uiPriority="71"/>
+    <w:lsdException w:name="Colorful List" w:uiPriority="72"/>
+    <w:lsdException w:name="Colorful Grid" w:uiPriority="73"/>
+    <w:lsdException w:name="Light Shading Accent 1" w:uiPriority="60"/>
+    <w:lsdException w:name="Light List Accent 1" w:uiPriority="61"/>
+    <w:lsdException w:name="Light Grid Accent 1" w:uiPriority="62"/>
+    <w:lsdException w:name="Medium Shading 1 Accent 1" w:uiPriority="63"/>
+    <w:lsdException w:name="Medium Shading 2 Accent 1" w:uiPriority="64"/>
+    <w:lsdException w:name="Medium List 1 Accent 1" w:uiPriority="65"/>
+    <w:lsdException w:name="Revision" w:semiHidden="1"/>
+    <w:lsdException w:name="List Paragraph" w:uiPriority="34" w:qFormat="1"/>
+    <w:lsdException w:name="Quote" w:uiPriority="29" w:qFormat="1"/>
+    <w:lsdException w:name="Intense Quote" w:uiPriority="30" w:qFormat="1"/>
+    <w:lsdException w:name="Medium List 2 Accent 1" w:uiPriority="66"/>
+    <w:lsdException w:name="Medium Grid 1 Accent 1" w:uiPriority="67"/>
+    <w:lsdException w:name="Medium Grid 2 Accent 1" w:uiPriority="68"/>
+    <w:lsdException w:name="Medium Grid 3 Accent 1" w:uiPriority="69"/>
+    <w:lsdException w:name="Dark List Accent 1" w:uiPriority="70"/>
+    <w:lsdException w:name="Colorful Shading Accent 1" w:uiPriority="71"/>
+    <w:lsdException w:name="Colorful List Accent 1" w:uiPriority="72"/>
+    <w:lsdException w:name="Colorful Grid Accent 1" w:uiPriority="73"/>
+    <w:lsdException w:name="Light Shading Accent 2" w:uiPriority="60"/>
+    <w:lsdException w:name="Light List Accent 2" w:uiPriority="61"/>
+    <w:lsdException w:name="Light Grid Accent 2" w:uiPriority="62"/>
+    <w:lsdException w:name="Medium Shading 1 Accent 2" w:uiPriority="63"/>
+    <w:lsdException w:name="Medium Shading 2 Accent 2" w:uiPriority="64"/>
+    <w:lsdException w:name="Medium List 1 Accent 2" w:uiPriority="65"/>
+    <w:lsdException w:name="Medium List 2 Accent 2" w:uiPriority="66"/>
+    <w:lsdException w:name="Medium Grid 1 Accent 2" w:uiPriority="67"/>
+    <w:lsdException w:name="Medium Grid 2 Accent 2" w:uiPriority="68"/>
+    <w:lsdException w:name="Medium Grid 3 Accent 2" w:uiPriority="69"/>
+    <w:lsdException w:name="Dark List Accent 2" w:uiPriority="70"/>
+    <w:lsdException w:name="Colorful Shading Accent 2" w:uiPriority="71"/>
+    <w:lsdException w:name="Colorful List Accent 2" w:uiPriority="72"/>
+    <w:lsdException w:name="Colorful Grid Accent 2" w:uiPriority="73"/>
+    <w:lsdException w:name="Light Shading Accent 3" w:uiPriority="60"/>
+    <w:lsdException w:name="Light List Accent 3" w:uiPriority="61"/>
+    <w:lsdException w:name="Light Grid Accent 3" w:uiPriority="62"/>
+    <w:lsdException w:name="Medium Shading 1 Accent 3" w:uiPriority="63"/>
+    <w:lsdException w:name="Medium Shading 2 Accent 3" w:uiPriority="64"/>
+    <w:lsdException w:name="Medium List 1 Accent 3" w:uiPriority="65"/>
+    <w:lsdException w:name="Medium List 2 Accent 3" w:uiPriority="66"/>
+    <w:lsdException w:name="Medium Grid 1 Accent 3" w:uiPriority="67"/>
+    <w:lsdException w:name="Medium Grid 2 Accent 3" w:uiPriority="68"/>
+    <w:lsdException w:name="Medium Grid 3 Accent 3" w:uiPriority="69"/>
+    <w:lsdException w:name="Dark List Accent 3" w:uiPriority="70"/>
+    <w:lsdException w:name="Colorful Shading Accent 3" w:uiPriority="71"/>
+    <w:lsdException w:name="Colorful List Accent 3" w:uiPriority="72"/>
+    <w:lsdException w:name="Colorful Grid Accent 3" w:uiPriority="73"/>
+    <w:lsdException w:name="Light Shading Accent 4" w:uiPriority="60"/>
+    <w:lsdException w:name="Light List Accent 4" w:uiPriority="61"/>
+    <w:lsdException w:name="Light Grid Accent 4" w:uiPriority="62"/>
+    <w:lsdException w:name="Medium Shading 1 Accent 4" w:uiPriority="63"/>
+    <w:lsdException w:name="Medium Shading 2 Accent 4" w:uiPriority="64"/>
+    <w:lsdException w:name="Medium List 1 Accent 4" w:uiPriority="65"/>
+    <w:lsdException w:name="Medium List 2 Accent 4" w:uiPriority="66"/>
+    <w:lsdException w:name="Medium Grid 1 Accent 4" w:uiPriority="67"/>
+    <w:lsdException w:name="Medium Grid 2 Accent 4" w:uiPriority="68"/>
+    <w:lsdException w:name="Medium Grid 3 Accent 4" w:uiPriority="69"/>
+    <w:lsdException w:name="Dark List Accent 4" w:uiPriority="70"/>
+    <w:lsdException w:name="Colorful Shading Accent 4" w:uiPriority="71"/>
+    <w:lsdException w:name="Colorful List Accent 4" w:uiPriority="72"/>
+    <w:lsdException w:name="Colorful Grid Accent 4" w:uiPriority="73"/>
+    <w:lsdException w:name="Light Shading Accent 5" w:uiPriority="60"/>
+    <w:lsdException w:name="Light List Accent 5" w:uiPriority="61"/>
+    <w:lsdException w:name="Light Grid Accent 5" w:uiPriority="62"/>
+    <w:lsdException w:name="Medium Shading 1 Accent 5" w:uiPriority="63"/>
+    <w:lsdException w:name="Medium Shading 2 Accent 5" w:uiPriority="64"/>
+    <w:lsdException w:name="Medium List 1 Accent 5" w:uiPriority="65"/>
+    <w:lsdException w:name="Medium List 2 Accent 5" w:uiPriority="66"/>
+    <w:lsdException w:name="Medium Grid 1 Accent 5" w:uiPriority="67"/>
+    <w:lsdException w:name="Medium Grid 2 Accent 5" w:uiPriority="68"/>
+    <w:lsdException w:name="Medium Grid 3 Accent 5" w:uiPriority="69"/>
+    <w:lsdException w:name="Dark List Accent 5" w:uiPriority="70"/>
+    <w:lsdException w:name="Colorful Shading Accent 5" w:uiPriority="71"/>
+    <w:lsdException w:name="Colorful List Accent 5" w:uiPriority="72"/>
+    <w:lsdException w:name="Colorful Grid Accent 5" w:uiPriority="73"/>
+    <w:lsdException w:name="Light Shading Accent 6" w:uiPriority="60"/>
+    <w:lsdException w:name="Light List Accent 6" w:uiPriority="61"/>
+    <w:lsdException w:name="Light Grid Accent 6" w:uiPriority="62"/>
+    <w:lsdException w:name="Medium Shading 1 Accent 6" w:uiPriority="63"/>
+    <w:lsdException w:name="Medium Shading 2 Accent 6" w:uiPriority="64"/>
+    <w:lsdException w:name="Medium List 1 Accent 6" w:uiPriority="65"/>
+    <w:lsdException w:name="Medium List 2 Accent 6" w:uiPriority="66"/>
+    <w:lsdException w:name="Medium Grid 1 Accent 6" w:uiPriority="67"/>
+    <w:lsdException w:name="Medium Grid 2 Accent 6" w:uiPriority="68"/>
+    <w:lsdException w:name="Medium Grid 3 Accent 6" w:uiPriority="69"/>
+    <w:lsdException w:name="Dark List Accent 6" w:uiPriority="70"/>
+    <w:lsdException w:name="Colorful Shading Accent 6" w:uiPriority="71"/>
+    <w:lsdException w:name="Colorful List Accent 6" w:uiPriority="72"/>
+    <w:lsdException w:name="Colorful Grid Accent 6" w:uiPriority="73"/>
+    <w:lsdException w:name="Subtle Emphasis" w:uiPriority="19" w:qFormat="1"/>
+    <w:lsdException w:name="Intense Emphasis" w:uiPriority="21" w:qFormat="1"/>
+    <w:lsdException w:name="Subtle Reference" w:uiPriority="31" w:qFormat="1"/>
+    <w:lsdException w:name="Intense Reference" w:uiPriority="32" w:qFormat="1"/>
+    <w:lsdException w:name="Book Title" w:uiPriority="33" w:qFormat="1"/>
+    <w:lsdException w:name="Bibliography" w:semiHidden="1" w:uiPriority="37" w:unhideWhenUsed="1"/>
+    <w:lsdException w:name="TOC Heading" w:semiHidden="1" w:uiPriority="39" w:unhideWhenUsed="1" w:qFormat="1"/>
+    <w:lsdException w:name="Plain Table 1" w:uiPriority="41"/>
+    <w:lsdException w:name="Plain Table 2" w:uiPriority="42"/>
+    <w:lsdException w:name="Plain Table 3" w:uiPriority="43"/>
+    <w:lsdException w:name="Plain Table 4" w:uiPriority="44"/>
+    <w:lsdException w:name="Plain Table 5" w:uiPriority="45"/>
+    <w:lsdException w:name="Grid Table Light" w:uiPriority="40"/>
+    <w:lsdException w:name="Grid Table 1 Light" w:uiPriority="46"/>
+    <w:lsdException w:name="Grid Table 2" w:uiPriority="47"/>
+    <w:lsdException w:name="Grid Table 3" w:uiPriority="48"/>
+    <w:lsdException w:name="Grid Table 4" w:uiPriority="49"/>
+    <w:lsdException w:name="Grid Table 5 Dark" w:uiPriority="50"/>
+    <w:lsdException w:name="Grid Table 6 Colorful" w:uiPriority="51"/>
+    <w:lsdException w:name="Grid Table 7 Colorful" w:uiPriority="52"/>
+    <w:lsdException w:name="Grid Table 1 Light Accent 1" w:uiPriority="46"/>
+    <w:lsdException w:name="Grid Table 2 Accent 1" w:uiPriority="47"/>
+    <w:lsdException w:name="Grid Table 3 Accent 1" w:uiPriority="48"/>
+    <w:lsdException w:name="Grid Table 4 Accent 1" w:uiPriority="49"/>
+    <w:lsdException w:name="Grid Table 5 Dark Accent 1" w:uiPriority="50"/>
+    <w:lsdException w:name="Grid Table 6 Colorful Accent 1" w:uiPriority="51"/>
+    <w:lsdException w:name="Grid Table 7 Colorful Accent 1" w:uiPriority="52"/>
+    <w:lsdException w:name="Grid Table 1 Light Accent 2" w:uiPriority="46"/>
+    <w:lsdException w:name="Grid Table 2 Accent 2" w:uiPriority="47"/>
+    <w:lsdException w:name="Grid Table 3 Accent 2" w:uiPriority="48"/>
+    <w:lsdException w:name="Grid Table 4 Accent 2" w:uiPriority="49"/>
+    <w:lsdException w:name="Grid Table 5 Dark Accent 2" w:uiPriority="50"/>
+    <w:lsdException w:name="Grid Table 6 Colorful Accent 2" w:uiPriority="51"/>
+    <w:lsdException w:name="Grid Table 7 Colorful Accent 2" w:uiPriority="52"/>
+    <w:lsdException w:name="Grid Table 1 Light Accent 3" w:uiPriority="46"/>
+    <w:lsdException w:name="Grid Table 2 Accent 3" w:uiPriority="47"/>
+    <w:lsdException w:name="Grid Table 3 Accent 3" w:uiPriority="48"/>
+    <w:lsdException w:name="Grid Table 4 Accent 3" w:uiPriority="49"/>
+    <w:lsdException w:name="Grid Table 5 Dark Accent 3" w:uiPriority="50"/>
+    <w:lsdException w:name="Grid Table 6 Colorful Accent 3" w:uiPriority="51"/>
+    <w:lsdException w:name="Grid Table 7 Colorful Accent 3" w:uiPriority="52"/>
+    <w:lsdException w:name="Grid Table 1 Light Accent 4" w:uiPriority="46"/>
+    <w:lsdException w:name="Grid Table 2 Accent 4" w:uiPriority="47"/>
+    <w:lsdException w:name="Grid Table 3 Accent 4" w:uiPriority="48"/>
+    <w:lsdException w:name="Grid Table 4 Accent 4" w:uiPriority="49"/>
+    <w:lsdException w:name="Grid Table 5 Dark Accent 4" w:uiPriority="50"/>
+    <w:lsdException w:name="Grid Table 6 Colorful Accent 4" w:uiPriority="51"/>
+    <w:lsdException w:name="Grid Table 7 Colorful Accent 4" w:uiPriority="52"/>
+    <w:lsdException w:name="Grid Table 1 Light Accent 5" w:uiPriority="46"/>
+    <w:lsdException w:name="Grid Table 2 Accent 5" w:uiPriority="47"/>
+    <w:lsdException w:name="Grid Table 3 Accent 5" w:uiPriority="48"/>
+    <w:lsdException w:name="Grid Table 4 Accent 5" w:uiPriority="49"/>
+    <w:lsdException w:name="Grid Table 5 Dark Accent 5" w:uiPriority="50"/>
+    <w:lsdException w:name="Grid Table 6 Colorful Accent 5" w:uiPriority="51"/>
+    <w:lsdException w:name="Grid Table 7 Colorful Accent 5" w:uiPriority="52"/>
+    <w:lsdException w:name="Grid Table 1 Light Accent 6" w:uiPriority="46"/>
+    <w:lsdException w:name="Grid Table 2 Accent 6" w:uiPriority="47"/>
+    <w:lsdException w:name="Grid Table 3 Accent 6" w:uiPriority="48"/>
+    <w:lsdException w:name="Grid Table 4 Accent 6" w:uiPriority="49"/>
+    <w:lsdException w:name="Grid Table 5 Dark Accent 6" w:uiPriority="50"/>
+    <w:lsdException w:name="Grid Table 6 Colorful Accent 6" w:uiPriority="51"/>
+    <w:lsdException w:name="Grid Table 7 Colorful Accent 6" w:uiPriority="52"/>
+    <w:lsdException w:name="List Table 1 Light" w:uiPriority="46"/>
+    <w:lsdException w:name="List Table 2" w:uiPriority="47"/>
+    <w:lsdException w:name="List Table 3" w:uiPriority="48"/>
+    <w:lsdException w:name="List Table 4" w:uiPriority="49"/>
+    <w:lsdException w:name="List Table 5 Dark" w:uiPriority="50"/>
+    <w:lsdException w:name="List Table 6 Colorful" w:uiPriority="51"/>
+    <w:lsdException w:name="List Table 7 Colorful" w:uiPriority="52"/>
+    <w:lsdException w:name="List Table 1 Light Accent 1" w:uiPriority="46"/>
+    <w:lsdException w:name="List Table 2 Accent 1" w:uiPriority="47"/>
+    <w:lsdException w:name="List Table 3 Accent 1" w:uiPriority="48"/>
+    <w:lsdException w:name="List Table 4 Accent 1" w:uiPriority="49"/>
+    <w:lsdException w:name="List Table 5 Dark Accent 1" w:uiPriority="50"/>
+    <w:lsdException w:name="List Table 6 Colorful Accent 1" w:uiPriority="51"/>
+    <w:lsdException w:name="List Table 7 Colorful Accent 1" w:uiPriority="52"/>
+    <w:lsdException w:name="List Table 1 Light Accent 2" w:uiPriority="46"/>
+    <w:lsdException w:name="List Table 2 Accent 2" w:uiPriority="47"/>
+    <w:lsdException w:name="List Table 3 Accent 2" w:uiPriority="48"/>
+    <w:lsdException w:name="List Table 4 Accent 2" w:uiPriority="49"/>
+    <w:lsdException w:name="List Table 5 Dark Accent 2" w:uiPriority="50"/>
+    <w:lsdException w:name="List Table 6 Colorful Accent 2" w:uiPriority="51"/>
+    <w:lsdException w:name="List Table 7 Colorful Accent 2" w:uiPriority="52"/>
+    <w:lsdException w:name="List Table 1 Light Accent 3" w:uiPriority="46"/>
+    <w:lsdException w:name="List Table 2 Accent 3" w:uiPriority="47"/>
+    <w:lsdException w:name="List Table 3 Accent 3" w:uiPriority="48"/>
+    <w:lsdException w:name="List Table 4 Accent 3" w:uiPriority="49"/>
+    <w:lsdException w:name="List Table 5 Dark Accent 3" w:uiPriority="50"/>
+    <w:lsdException w:name="List Table 6 Colorful Accent 3" w:uiPriority="51"/>
+    <w:lsdException w:name="List Table 7 Colorful Accent 3" w:uiPriority="52"/>
+    <w:lsdException w:name="List Table 1 Light Accent 4" w:uiPriority="46"/>
+    <w:lsdException w:name="List Table 2 Accent 4" w:uiPriority="47"/>
+    <w:lsdException w:name="List Table 3 Accent 4" w:uiPriority="48"/>
+    <w:lsdException w:name="List Table 4 Accent 4" w:uiPriority="49"/>
+    <w:lsdException w:name="List Table 5 Dark Accent 4" w:uiPriority="50"/>
+    <w:lsdException w:name="List Table 6 Colorful Accent 4" w:uiPriority="51"/>
+    <w:lsdException w:name="List Table 7 Colorful Accent 4" w:uiPriority="52"/>
+    <w:lsdException w:name="List Table 1 Light Accent 5" w:uiPriority="46"/>
+    <w:lsdException w:name="List Table 2 Accent 5" w:uiPriority="47"/>
+    <w:lsdException w:name="List Table 3 Accent 5" w:uiPriority="48"/>
+    <w:lsdException w:name="List Table 4 Accent 5" w:uiPriority="49"/>
+    <w:lsdException w:name="List Table 5 Dark Accent 5" w:uiPriority="50"/>
+    <w:lsdException w:name="List Table 6 Colorful Accent 5" w:uiPriority="51"/>
+    <w:lsdException w:name="List Table 7 Colorful Accent 5" w:uiPriority="52"/>
+    <w:lsdException w:name="List Table 1 Light Accent 6" w:uiPriority="46"/>
+    <w:lsdException w:name="List Table 2 Accent 6" w:uiPriority="47"/>
+    <w:lsdException w:name="List Table 3 Accent 6" w:uiPriority="48"/>
+    <w:lsdException w:name="List Table 4 Accent 6" w:uiPriority="49"/>
+    <w:lsdException w:name="List Table 5 Dark Accent 6" w:uiPriority="50"/>
+    <w:lsdException w:name="List Table 6 Colorful Accent 6" w:uiPriority="51"/>
+    <w:lsdException w:name="List Table 7 Colorful Accent 6" w:uiPriority="52"/>
+    <w:lsdException w:name="Mention" w:semiHidden="1" w:unhideWhenUsed="1"/>
+    <w:lsdException w:name="Smart Hyperlink" w:semiHidden="1" w:unhideWhenUsed="1"/>
+    <w:lsdException w:name="Hashtag" w:semiHidden="1" w:unhideWhenUsed="1"/>
+    <w:lsdException w:name="Unresolved Mention" w:semiHidden="1" w:unhideWhenUsed="1"/>
+    <w:lsdException w:name="Smart Link" w:semiHidden="1" w:unhideWhenUsed="1"/>
   </w:latentStyles>
-  <w:style w:type="paragraph" w:default="1" w:styleId="1">
+  <w:style w:type="paragraph" w:default="1" w:styleId="Normal">
     <w:name w:val="Normal"/>
     <w:qFormat/>
-    <w:uiPriority w:val="0"/>
-    <w:pPr>
-      <w:spacing w:after="160" w:line="259" w:lineRule="auto"/>
-    </w:pPr>
+    <w:rsid w:val="00B52774"/>
     <w:rPr>
-      <w:rFonts w:asciiTheme="minorHAnsi" w:hAnsiTheme="minorHAnsi" w:eastAsiaTheme="minorHAnsi" w:cstheme="minorBidi"/>
-      <w:sz w:val="22"/>
-      <w:szCs w:val="22"/>
-      <w:lang w:val="en-US" w:eastAsia="en-US" w:bidi="ar-SA"/>
+      <w:lang w:val="en-US"/>
     </w:rPr>
   </w:style>
-  <w:style w:type="character" w:default="1" w:styleId="2">
+  <w:style w:type="character" w:default="1" w:styleId="DefaultParagraphFont">
     <w:name w:val="Default Paragraph Font"/>
+    <w:uiPriority w:val="1"/>
     <w:semiHidden/>
     <w:unhideWhenUsed/>
-    <w:uiPriority w:val="1"/>
   </w:style>
-  <w:style w:type="table" w:default="1" w:styleId="3">
+  <w:style w:type="table" w:default="1" w:styleId="TableNormal">
     <w:name w:val="Normal Table"/>
+    <w:uiPriority w:val="99"/>
     <w:semiHidden/>
     <w:unhideWhenUsed/>
-    <w:uiPriority w:val="99"/>
     <w:tblPr>
+      <w:tblInd w:w="0" w:type="dxa"/>
       <w:tblCellMar>
         <w:top w:w="0" w:type="dxa"/>
         <w:left w:w="108" w:type="dxa"/>
@@ -2763,19 +2605,37 @@
       </w:tblCellMar>
     </w:tblPr>
   </w:style>
-  <w:style w:type="paragraph" w:styleId="4">
-    <w:name w:val="Normal (Web)"/>
-    <w:basedOn w:val="1"/>
+  <w:style w:type="numbering" w:default="1" w:styleId="NoList">
+    <w:name w:val="No List"/>
+    <w:uiPriority w:val="99"/>
     <w:semiHidden/>
     <w:unhideWhenUsed/>
+  </w:style>
+  <w:style w:type="paragraph" w:styleId="NormalWeb">
+    <w:name w:val="Normal (Web)"/>
+    <w:basedOn w:val="Normal"/>
     <w:uiPriority w:val="99"/>
+    <w:semiHidden/>
+    <w:unhideWhenUsed/>
+    <w:rsid w:val="00B52774"/>
     <w:pPr>
       <w:spacing w:before="100" w:beforeAutospacing="1" w:after="100" w:afterAutospacing="1" w:line="240" w:lineRule="auto"/>
     </w:pPr>
     <w:rPr>
-      <w:rFonts w:ascii="Times New Roman" w:hAnsi="Times New Roman" w:eastAsia="Times New Roman" w:cs="Times New Roman"/>
+      <w:rFonts w:ascii="Times New Roman" w:eastAsia="Times New Roman" w:hAnsi="Times New Roman" w:cs="Times New Roman"/>
       <w:sz w:val="24"/>
       <w:szCs w:val="24"/>
+    </w:rPr>
+  </w:style>
+  <w:style w:type="character" w:styleId="Strong">
+    <w:name w:val="Strong"/>
+    <w:basedOn w:val="DefaultParagraphFont"/>
+    <w:uiPriority w:val="22"/>
+    <w:qFormat/>
+    <w:rsid w:val="00D4090F"/>
+    <w:rPr>
+      <w:b/>
+      <w:bCs/>
     </w:rPr>
   </w:style>
 </w:styles>
@@ -2824,7 +2684,7 @@
     </a:clrScheme>
     <a:fontScheme name="Office">
       <a:majorFont>
-        <a:latin typeface="Calibri Light"/>
+        <a:latin typeface="Calibri Light" panose="020F0302020204030204"/>
         <a:ea typeface=""/>
         <a:cs typeface=""/>
         <a:font script="Jpan" typeface="游ゴシック Light"/>
@@ -2857,9 +2717,26 @@
         <a:font script="Viet" typeface="Times New Roman"/>
         <a:font script="Uigh" typeface="Microsoft Uighur"/>
         <a:font script="Geor" typeface="Sylfaen"/>
+        <a:font script="Armn" typeface="Arial"/>
+        <a:font script="Bugi" typeface="Leelawadee UI"/>
+        <a:font script="Bopo" typeface="Microsoft JhengHei"/>
+        <a:font script="Java" typeface="Javanese Text"/>
+        <a:font script="Lisu" typeface="Segoe UI"/>
+        <a:font script="Mymr" typeface="Myanmar Text"/>
+        <a:font script="Nkoo" typeface="Ebrima"/>
+        <a:font script="Olck" typeface="Nirmala UI"/>
+        <a:font script="Osma" typeface="Ebrima"/>
+        <a:font script="Phag" typeface="Phagspa"/>
+        <a:font script="Syrn" typeface="Estrangelo Edessa"/>
+        <a:font script="Syrj" typeface="Estrangelo Edessa"/>
+        <a:font script="Syre" typeface="Estrangelo Edessa"/>
+        <a:font script="Sora" typeface="Nirmala UI"/>
+        <a:font script="Tale" typeface="Microsoft Tai Le"/>
+        <a:font script="Talu" typeface="Microsoft New Tai Lue"/>
+        <a:font script="Tfng" typeface="Ebrima"/>
       </a:majorFont>
       <a:minorFont>
-        <a:latin typeface="Calibri"/>
+        <a:latin typeface="Calibri" panose="020F0502020204030204"/>
         <a:ea typeface=""/>
         <a:cs typeface=""/>
         <a:font script="Jpan" typeface="游明朝"/>
@@ -2892,6 +2769,23 @@
         <a:font script="Viet" typeface="Arial"/>
         <a:font script="Uigh" typeface="Microsoft Uighur"/>
         <a:font script="Geor" typeface="Sylfaen"/>
+        <a:font script="Armn" typeface="Arial"/>
+        <a:font script="Bugi" typeface="Leelawadee UI"/>
+        <a:font script="Bopo" typeface="Microsoft JhengHei"/>
+        <a:font script="Java" typeface="Javanese Text"/>
+        <a:font script="Lisu" typeface="Segoe UI"/>
+        <a:font script="Mymr" typeface="Myanmar Text"/>
+        <a:font script="Nkoo" typeface="Ebrima"/>
+        <a:font script="Olck" typeface="Nirmala UI"/>
+        <a:font script="Osma" typeface="Ebrima"/>
+        <a:font script="Phag" typeface="Phagspa"/>
+        <a:font script="Syrn" typeface="Estrangelo Edessa"/>
+        <a:font script="Syrj" typeface="Estrangelo Edessa"/>
+        <a:font script="Syre" typeface="Estrangelo Edessa"/>
+        <a:font script="Sora" typeface="Nirmala UI"/>
+        <a:font script="Tale" typeface="Microsoft Tai Le"/>
+        <a:font script="Talu" typeface="Microsoft New Tai Lue"/>
+        <a:font script="Tfng" typeface="Ebrima"/>
       </a:minorFont>
     </a:fontScheme>
     <a:fmtScheme name="Office">
@@ -3033,21 +2927,11 @@
     </a:fmtScheme>
   </a:themeElements>
   <a:objectDefaults/>
+  <a:extraClrSchemeLst/>
+  <a:extLst>
+    <a:ext uri="{05A4C25C-085E-4340-85A3-A5531E510DB2}">
+      <thm15:themeFamily xmlns:thm15="http://schemas.microsoft.com/office/thememl/2012/main" name="Office Theme" id="{62F939B6-93AF-4DB8-9C6B-D6C7DFDC589F}" vid="{4A3C46E8-61CC-4603-A589-7422A47A8E4A}"/>
+    </a:ext>
+  </a:extLst>
 </a:theme>
-</file>
-
-<file path=customXml/item1.xml><?xml version="1.0" encoding="utf-8"?>
-<s:customData xmlns="http://www.wps.cn/officeDocument/2013/wpsCustomData" xmlns:s="http://www.wps.cn/officeDocument/2013/wpsCustomData">
-  <customSectProps>
-    <customSectPr/>
-  </customSectProps>
-</s:customData>
-</file>
-
-<file path=customXml/itemProps1.xml><?xml version="1.0" encoding="utf-8"?>
-<ds:datastoreItem xmlns:ds="http://schemas.openxmlformats.org/officeDocument/2006/customXml" ds:itemID="{B1977F7D-205B-4081-913C-38D41E755F92}">
-  <ds:schemaRefs>
-    <ds:schemaRef ds:uri="http://www.wps.cn/officeDocument/2013/wpsCustomData"/>
-  </ds:schemaRefs>
-</ds:datastoreItem>
 </file>